--- a/Yash Chaturvedi_Resume.docx
+++ b/Yash Chaturvedi_Resume.docx
@@ -33,14 +33,14 @@
       </w:pPr>
       <w:r>
         <w:pict>
-          <v:group id="_x0000_s1035" style="position:absolute;left:0;text-align:left;margin-left:313.25pt;margin-top:13.35pt;width:215pt;height:13.6pt;z-index:-3328;mso-position-horizontal-relative:page" coordorigin="6265,267" coordsize="4300,272">
-            <v:group id="_x0000_s1038" style="position:absolute;left:6265;top:267;width:123;height:272" coordorigin="6265,267" coordsize="123,272">
-              <v:shape id="_x0000_s1039" style="position:absolute;left:6265;top:267;width:123;height:272" coordorigin="6265,267" coordsize="123,272" path="m6265,538r122,l6387,267r-122,l6265,538xe" fillcolor="#f6f6f6" stroked="f">
+          <v:group id="_x0000_s1035" style="position:absolute;left:0;text-align:left;margin-left:313.25pt;margin-top:13.35pt;width:215pt;height:13.6pt;z-index:-251658240;mso-position-horizontal-relative:page" coordorigin="6265,267" coordsize="4300,272">
+            <v:group id="_x0000_s1036" style="position:absolute;left:6265;top:267;width:123;height:272" coordorigin="6265,267" coordsize="123,272">
+              <v:shape id="_x0000_s1037" style="position:absolute;left:6265;top:267;width:123;height:272" coordorigin="6265,267" coordsize="123,272" path="m6265,538r122,l6387,267r-122,l6265,538xe" fillcolor="#f6f6f6" stroked="f">
                 <v:path arrowok="t"/>
               </v:shape>
             </v:group>
-            <v:group id="_x0000_s1036" style="position:absolute;left:6387;top:509;width:4170;height:2" coordorigin="6387,509" coordsize="4170,2">
-              <v:shape id="_x0000_s1037" style="position:absolute;left:6387;top:509;width:4170;height:2" coordorigin="6387,509" coordsize="4170,0" path="m6387,509r4170,e" filled="f" strokecolor="#0462c1" strokeweight=".72pt">
+            <v:group id="_x0000_s1038" style="position:absolute;left:6387;top:509;width:4170;height:2" coordorigin="6387,509" coordsize="4170,2">
+              <v:shape id="_x0000_s1039" style="position:absolute;left:6387;top:509;width:4170;height:2" coordorigin="6387,509" coordsize="4170,0" path="m6387,509r4170,e" filled="f" strokecolor="#0462c1" strokeweight=".72pt">
                 <v:path arrowok="t"/>
               </v:shape>
             </v:group>
@@ -52,13 +52,7 @@
         <w:rPr>
           <w:rFonts w:cs="Calibri"/>
         </w:rPr>
-        <w:t>46 Trenton Street</w:t>
-      </w:r>
-      <w:r>
-        <w:rPr>
-          <w:rFonts w:cs="Calibri"/>
-        </w:rPr>
-        <w:t xml:space="preserve">, Jersey City, NJ 07306 • </w:t>
+        <w:t xml:space="preserve">46 Trenton Street, Jersey City, NJ 07306 • </w:t>
       </w:r>
       <w:hyperlink r:id="rId6" w:history="1">
         <w:r>
@@ -85,14 +79,7 @@
           <w:rFonts w:cs="Calibri"/>
           <w:spacing w:val="-17"/>
         </w:rPr>
-        <w:t xml:space="preserve"> </w:t>
-      </w:r>
-      <w:r>
-        <w:rPr>
-          <w:rFonts w:cs="Calibri"/>
-          <w:spacing w:val="-17"/>
-        </w:rPr>
-        <w:t xml:space="preserve">  </w:t>
+        <w:t xml:space="preserve">   </w:t>
       </w:r>
       <w:r>
         <w:rPr>
@@ -117,11 +104,11 @@
       <w:r>
         <w:t xml:space="preserve"> Link: </w:t>
       </w:r>
-      <w:hyperlink r:id="rId7">
+      <w:hyperlink r:id="rId7" w:history="1">
         <w:r>
           <w:rPr>
+            <w:rStyle w:val="Hyperlink"/>
             <w:color w:val="0462C1"/>
-            <w:u w:val="single" w:color="0462C1"/>
           </w:rPr>
           <w:t xml:space="preserve">https://github.com/Yash009  </w:t>
         </w:r>
@@ -140,9 +127,10 @@
         </w:rPr>
         <w:t xml:space="preserve"> </w:t>
       </w:r>
-      <w:hyperlink r:id="rId8">
+      <w:hyperlink r:id="rId8" w:history="1">
         <w:r>
           <w:rPr>
+            <w:rStyle w:val="Hyperlink"/>
             <w:color w:val="0462C1"/>
           </w:rPr>
           <w:t>https://www.linkedin.com/in/yashgchaturvedi</w:t>
@@ -581,6 +569,33 @@
       <w:pPr>
         <w:ind w:left="140" w:right="872"/>
         <w:rPr>
+          <w:rFonts w:ascii="Calibri"/>
+        </w:rPr>
+      </w:pPr>
+      <w:r>
+        <w:rPr>
+          <w:rFonts w:ascii="Calibri"/>
+          <w:b/>
+        </w:rPr>
+        <w:t>Programming Language</w:t>
+      </w:r>
+      <w:r>
+        <w:rPr>
+          <w:rFonts w:ascii="Calibri"/>
+        </w:rPr>
+        <w:t>:  Python, C#</w:t>
+      </w:r>
+      <w:r>
+        <w:rPr>
+          <w:rFonts w:ascii="Calibri"/>
+        </w:rPr>
+        <w:t>, C++</w:t>
+      </w:r>
+    </w:p>
+    <w:p>
+      <w:pPr>
+        <w:ind w:left="140" w:right="872"/>
+        <w:rPr>
           <w:rFonts w:ascii="Calibri" w:eastAsia="Calibri" w:hAnsi="Calibri" w:cs="Calibri"/>
         </w:rPr>
       </w:pPr>
@@ -597,32 +612,11 @@
         </w:rPr>
         <w:t xml:space="preserve">HTML5, CSS3, Sass, JavaScript, </w:t>
       </w:r>
-      <w:proofErr w:type="spellStart"/>
-      <w:r>
-        <w:rPr>
-          <w:rFonts w:ascii="Calibri"/>
-        </w:rPr>
-        <w:t>TypeScript</w:t>
-      </w:r>
-      <w:proofErr w:type="spellEnd"/>
-      <w:r>
-        <w:rPr>
-          <w:rFonts w:ascii="Calibri"/>
-        </w:rPr>
-        <w:t>,</w:t>
-      </w:r>
-      <w:r>
-        <w:rPr>
-          <w:rFonts w:ascii="Calibri"/>
-        </w:rPr>
-        <w:t xml:space="preserve"> Bootstrap, jQuery, Angular, React, D3,</w:t>
-      </w:r>
-      <w:r>
-        <w:rPr>
-          <w:rFonts w:ascii="Calibri"/>
-          <w:spacing w:val="-27"/>
-        </w:rPr>
-        <w:t xml:space="preserve"> </w:t>
+      <w:r>
+        <w:rPr>
+          <w:rFonts w:ascii="Calibri"/>
+        </w:rPr>
+        <w:t xml:space="preserve">Bootstrap, jQuery, </w:t>
       </w:r>
       <w:r>
         <w:rPr>
@@ -675,20 +669,7 @@
         <w:rPr>
           <w:rFonts w:ascii="Calibri"/>
         </w:rPr>
-        <w:t>PHP,</w:t>
-      </w:r>
-      <w:r>
-        <w:rPr>
-          <w:rFonts w:ascii="Calibri"/>
-          <w:spacing w:val="-3"/>
-        </w:rPr>
-        <w:t xml:space="preserve"> </w:t>
-      </w:r>
-      <w:r>
-        <w:rPr>
-          <w:rFonts w:ascii="Calibri"/>
-        </w:rPr>
-        <w:t>Node.js</w:t>
+        <w:t>PHP</w:t>
       </w:r>
     </w:p>
     <w:p>
@@ -810,13 +791,7 @@
         <w:rPr>
           <w:spacing w:val="-1"/>
         </w:rPr>
-        <w:t>SQL</w:t>
-      </w:r>
-      <w:r>
-        <w:rPr>
-          <w:spacing w:val="-1"/>
-        </w:rPr>
-        <w:t>, RDBMS</w:t>
+        <w:t>SQL, RDBMS</w:t>
       </w:r>
     </w:p>
     <w:p>
@@ -1010,19 +985,6 @@
           <w:rFonts w:ascii="Calibri" w:eastAsia="Calibri" w:hAnsi="Calibri" w:cs="Calibri"/>
         </w:rPr>
       </w:pPr>
-      <w:r>
-        <w:rPr>
-          <w:rFonts w:ascii="Calibri"/>
-          <w:b/>
-        </w:rPr>
-        <w:t>Programming Language</w:t>
-      </w:r>
-      <w:r>
-        <w:rPr>
-          <w:rFonts w:ascii="Calibri"/>
-        </w:rPr>
-        <w:t>:  Python, C#, C++</w:t>
-      </w:r>
     </w:p>
     <w:p>
       <w:pPr>
@@ -1059,7 +1021,7 @@
       </w:r>
       <w:r>
         <w:tab/>
-        <w:t>Agile, Retail, RESTful APIs, Algorithmic and problem solving skills, SDLC and</w:t>
+        <w:t>Algorithmic and problem solving skills, SDLC and</w:t>
       </w:r>
       <w:r>
         <w:rPr>
@@ -1069,6 +1031,15 @@
       </w:r>
       <w:r>
         <w:t>OOP</w:t>
+      </w:r>
+      <w:r>
+        <w:t>,</w:t>
+      </w:r>
+      <w:r>
+        <w:t xml:space="preserve"> </w:t>
+      </w:r>
+      <w:r>
+        <w:t>Agile, Retail, RESTful APIs,</w:t>
       </w:r>
     </w:p>
     <w:p>
@@ -1353,7 +1324,7 @@
         <w:rPr>
           <w:rFonts w:ascii="Calibri"/>
         </w:rPr>
-        <w:t>Building responsive design to adapt to every screen size.</w:t>
+        <w:t>Migrated the environment from windows to Unix.</w:t>
       </w:r>
     </w:p>
     <w:p>
@@ -1442,7 +1413,7 @@
           <w:b/>
           <w:bCs/>
         </w:rPr>
-        <w:t xml:space="preserve">Front End </w:t>
+        <w:t>Senior Programmer</w:t>
       </w:r>
       <w:r>
         <w:rPr>
@@ -1450,7 +1421,7 @@
           <w:b/>
           <w:bCs/>
         </w:rPr>
-        <w:t>Developer</w:t>
+        <w:t>)</w:t>
       </w:r>
       <w:r>
         <w:rPr>
@@ -1458,23 +1429,19 @@
           <w:b/>
           <w:bCs/>
         </w:rPr>
-        <w:t>)</w:t>
-      </w:r>
-      <w:bookmarkStart w:id="0" w:name="_GoBack"/>
-      <w:bookmarkEnd w:id="0"/>
-      <w:r>
-        <w:rPr>
-          <w:rFonts w:ascii="Calibri" w:eastAsia="Calibri" w:hAnsi="Calibri" w:cs="Calibri"/>
-          <w:b/>
-          <w:bCs/>
-        </w:rPr>
         <w:tab/>
       </w:r>
       <w:r>
         <w:rPr>
           <w:rFonts w:ascii="Calibri" w:eastAsia="Calibri" w:hAnsi="Calibri" w:cs="Calibri"/>
         </w:rPr>
-        <w:t>May 2012 – July</w:t>
+        <w:t>July 2013</w:t>
+      </w:r>
+      <w:r>
+        <w:rPr>
+          <w:rFonts w:ascii="Calibri" w:eastAsia="Calibri" w:hAnsi="Calibri" w:cs="Calibri"/>
+        </w:rPr>
+        <w:t xml:space="preserve"> – July</w:t>
       </w:r>
       <w:r>
         <w:rPr>
@@ -1487,7 +1454,13 @@
         <w:rPr>
           <w:rFonts w:ascii="Calibri" w:eastAsia="Calibri" w:hAnsi="Calibri" w:cs="Calibri"/>
         </w:rPr>
-        <w:t xml:space="preserve">2015 </w:t>
+        <w:t>2015</w:t>
+      </w:r>
+      <w:r>
+        <w:rPr>
+          <w:rFonts w:ascii="Calibri" w:eastAsia="Calibri" w:hAnsi="Calibri" w:cs="Calibri"/>
+        </w:rPr>
+        <w:t xml:space="preserve"> </w:t>
       </w:r>
       <w:proofErr w:type="gramStart"/>
       <w:r>
@@ -1579,78 +1552,101 @@
         <w:tabs>
           <w:tab w:val="left" w:pos="861"/>
         </w:tabs>
-        <w:ind w:right="462" w:hanging="360"/>
-        <w:rPr>
-          <w:rFonts w:ascii="Calibri" w:eastAsia="Calibri" w:hAnsi="Calibri" w:cs="Calibri"/>
-        </w:rPr>
-      </w:pPr>
-      <w:r>
-        <w:rPr>
-          <w:rFonts w:ascii="Calibri" w:eastAsia="Calibri" w:hAnsi="Calibri" w:cs="Calibri"/>
-        </w:rPr>
-        <w:t xml:space="preserve">Created </w:t>
-      </w:r>
-      <w:r>
-        <w:rPr>
-          <w:rFonts w:ascii="Calibri" w:eastAsia="Calibri" w:hAnsi="Calibri" w:cs="Calibri"/>
-        </w:rPr>
-        <w:t xml:space="preserve">Front end for internal </w:t>
-      </w:r>
-      <w:r>
-        <w:rPr>
-          <w:rFonts w:ascii="Calibri" w:eastAsia="Calibri" w:hAnsi="Calibri" w:cs="Calibri"/>
-        </w:rPr>
-        <w:t>knowledge transfer Utility tool using HTML/CSS/JavaScript/</w:t>
-      </w:r>
-      <w:r>
-        <w:rPr>
-          <w:rFonts w:ascii="Calibri" w:eastAsia="Calibri" w:hAnsi="Calibri" w:cs="Calibri"/>
-        </w:rPr>
-        <w:t>JQuery</w:t>
-      </w:r>
-      <w:r>
-        <w:rPr>
-          <w:rFonts w:ascii="Calibri" w:eastAsia="Calibri" w:hAnsi="Calibri" w:cs="Calibri"/>
-        </w:rPr>
-        <w:t xml:space="preserve"> and hosted it on</w:t>
-      </w:r>
-      <w:r>
-        <w:rPr>
-          <w:rFonts w:ascii="Calibri" w:eastAsia="Calibri" w:hAnsi="Calibri" w:cs="Calibri"/>
-          <w:spacing w:val="-30"/>
-        </w:rPr>
-        <w:t xml:space="preserve"> </w:t>
-      </w:r>
-      <w:r>
-        <w:rPr>
-          <w:rFonts w:ascii="Calibri" w:eastAsia="Calibri" w:hAnsi="Calibri" w:cs="Calibri"/>
-        </w:rPr>
-        <w:t>Accenture’s SharePoint which saved 100</w:t>
-      </w:r>
-      <w:r>
-        <w:rPr>
-          <w:rFonts w:ascii="Calibri" w:eastAsia="Calibri" w:hAnsi="Calibri" w:cs="Calibri"/>
-        </w:rPr>
-        <w:t>0</w:t>
-      </w:r>
-      <w:r>
-        <w:rPr>
-          <w:rFonts w:ascii="Calibri" w:eastAsia="Calibri" w:hAnsi="Calibri" w:cs="Calibri"/>
-        </w:rPr>
-        <w:t>s of manual training hours and helped resources build their knowledge</w:t>
-      </w:r>
-      <w:r>
-        <w:rPr>
-          <w:rFonts w:ascii="Calibri" w:eastAsia="Calibri" w:hAnsi="Calibri" w:cs="Calibri"/>
-          <w:spacing w:val="-27"/>
-        </w:rPr>
-        <w:t xml:space="preserve"> </w:t>
-      </w:r>
-      <w:r>
-        <w:rPr>
-          <w:rFonts w:ascii="Calibri" w:eastAsia="Calibri" w:hAnsi="Calibri" w:cs="Calibri"/>
-        </w:rPr>
-        <w:t>base.</w:t>
+        <w:ind w:right="306"/>
+        <w:rPr>
+          <w:rFonts w:ascii="Calibri" w:eastAsia="Calibri" w:hAnsi="Calibri" w:cs="Calibri"/>
+        </w:rPr>
+      </w:pPr>
+      <w:r>
+        <w:rPr>
+          <w:rFonts w:ascii="Calibri" w:eastAsia="Calibri" w:hAnsi="Calibri" w:cs="Calibri"/>
+        </w:rPr>
+        <w:t xml:space="preserve">Developer in “Breeze” (call center </w:t>
+      </w:r>
+      <w:proofErr w:type="spellStart"/>
+      <w:r>
+        <w:rPr>
+          <w:rFonts w:ascii="Calibri" w:eastAsia="Calibri" w:hAnsi="Calibri" w:cs="Calibri"/>
+        </w:rPr>
+        <w:t>WinForms</w:t>
+      </w:r>
+      <w:proofErr w:type="spellEnd"/>
+      <w:r>
+        <w:rPr>
+          <w:rFonts w:ascii="Calibri" w:eastAsia="Calibri" w:hAnsi="Calibri" w:cs="Calibri"/>
+        </w:rPr>
+        <w:t xml:space="preserve"> application for client BestBuy) in .NET frame work 4.5(C# 5.0) </w:t>
+      </w:r>
+    </w:p>
+    <w:p>
+      <w:pPr>
+        <w:pStyle w:val="ListParagraph"/>
+        <w:numPr>
+          <w:ilvl w:val="0"/>
+          <w:numId w:val="1"/>
+        </w:numPr>
+        <w:tabs>
+          <w:tab w:val="left" w:pos="861"/>
+        </w:tabs>
+        <w:ind w:right="306"/>
+        <w:rPr>
+          <w:rFonts w:ascii="Calibri" w:eastAsia="Calibri" w:hAnsi="Calibri" w:cs="Calibri"/>
+        </w:rPr>
+      </w:pPr>
+      <w:r>
+        <w:rPr>
+          <w:rFonts w:ascii="Calibri" w:eastAsia="Calibri" w:hAnsi="Calibri" w:cs="Calibri"/>
+        </w:rPr>
+        <w:t>Deployed several Projects in Breeze independently used visual studio 2012 for development.</w:t>
+      </w:r>
+    </w:p>
+    <w:p>
+      <w:pPr>
+        <w:pStyle w:val="ListParagraph"/>
+        <w:numPr>
+          <w:ilvl w:val="0"/>
+          <w:numId w:val="1"/>
+        </w:numPr>
+        <w:tabs>
+          <w:tab w:val="left" w:pos="861"/>
+        </w:tabs>
+        <w:ind w:right="872" w:hanging="360"/>
+        <w:rPr>
+          <w:rFonts w:ascii="Calibri" w:eastAsia="Calibri" w:hAnsi="Calibri" w:cs="Calibri"/>
+        </w:rPr>
+      </w:pPr>
+      <w:r>
+        <w:rPr>
+          <w:rFonts w:ascii="Calibri" w:eastAsia="Calibri" w:hAnsi="Calibri" w:cs="Calibri"/>
+        </w:rPr>
+        <w:t xml:space="preserve">Used </w:t>
+      </w:r>
+      <w:r>
+        <w:rPr>
+          <w:rFonts w:ascii="Calibri" w:eastAsia="Calibri" w:hAnsi="Calibri" w:cs="Calibri"/>
+          <w:b/>
+          <w:bCs/>
+        </w:rPr>
+        <w:t xml:space="preserve">Unix SSH </w:t>
+      </w:r>
+      <w:r>
+        <w:rPr>
+          <w:rFonts w:ascii="Calibri" w:eastAsia="Calibri" w:hAnsi="Calibri" w:cs="Calibri"/>
+        </w:rPr>
+        <w:t>to write commands and created batch jobs to test ‘connecting</w:t>
+      </w:r>
+      <w:r>
+        <w:rPr>
+          <w:rFonts w:ascii="Calibri" w:eastAsia="Calibri" w:hAnsi="Calibri" w:cs="Calibri"/>
+          <w:spacing w:val="-23"/>
+        </w:rPr>
+        <w:t xml:space="preserve"> </w:t>
+      </w:r>
+      <w:r>
+        <w:rPr>
+          <w:rFonts w:ascii="Calibri" w:eastAsia="Calibri" w:hAnsi="Calibri" w:cs="Calibri"/>
+        </w:rPr>
+        <w:t>adapters’.</w:t>
       </w:r>
     </w:p>
     <w:p>
@@ -1673,308 +1669,266 @@
         <w:rPr>
           <w:rFonts w:ascii="Calibri" w:eastAsia="Calibri" w:hAnsi="Calibri" w:cs="Calibri"/>
         </w:rPr>
-        <w:t>Worked in agile environment while working for services application ‘Nova’ as Front End developer.</w:t>
-      </w:r>
-    </w:p>
-    <w:p>
-      <w:pPr>
-        <w:pStyle w:val="ListParagraph"/>
-        <w:numPr>
-          <w:ilvl w:val="0"/>
-          <w:numId w:val="1"/>
-        </w:numPr>
+        <w:t xml:space="preserve">Wrote store procedures in SQL for BestBuy’s CRM project in </w:t>
+      </w:r>
+      <w:r>
+        <w:rPr>
+          <w:rFonts w:ascii="Calibri" w:eastAsia="Calibri" w:hAnsi="Calibri" w:cs="Calibri"/>
+          <w:b/>
+          <w:bCs/>
+        </w:rPr>
+        <w:t>SQL server</w:t>
+      </w:r>
+      <w:r>
+        <w:rPr>
+          <w:rFonts w:ascii="Calibri" w:eastAsia="Calibri" w:hAnsi="Calibri" w:cs="Calibri"/>
+          <w:b/>
+          <w:bCs/>
+          <w:spacing w:val="-16"/>
+        </w:rPr>
+        <w:t xml:space="preserve"> </w:t>
+      </w:r>
+      <w:r>
+        <w:rPr>
+          <w:rFonts w:ascii="Calibri" w:eastAsia="Calibri" w:hAnsi="Calibri" w:cs="Calibri"/>
+          <w:b/>
+          <w:bCs/>
+        </w:rPr>
+        <w:t>2008</w:t>
+      </w:r>
+      <w:r>
+        <w:rPr>
+          <w:rFonts w:ascii="Calibri" w:eastAsia="Calibri" w:hAnsi="Calibri" w:cs="Calibri"/>
+        </w:rPr>
+        <w:t>.</w:t>
+      </w:r>
+    </w:p>
+    <w:p>
+      <w:pPr>
         <w:tabs>
           <w:tab w:val="left" w:pos="861"/>
         </w:tabs>
-        <w:ind w:right="306" w:hanging="360"/>
-        <w:rPr>
-          <w:rFonts w:ascii="Calibri" w:eastAsia="Calibri" w:hAnsi="Calibri" w:cs="Calibri"/>
-        </w:rPr>
-      </w:pPr>
-      <w:r>
-        <w:rPr>
-          <w:rFonts w:ascii="Calibri"/>
-        </w:rPr>
-        <w:t>Created</w:t>
-      </w:r>
-      <w:r>
-        <w:rPr>
-          <w:rFonts w:ascii="Calibri"/>
-        </w:rPr>
-        <w:t xml:space="preserve"> UI for </w:t>
-      </w:r>
-      <w:r>
-        <w:rPr>
-          <w:rFonts w:ascii="Calibri"/>
-        </w:rPr>
-        <w:t>resource allocation</w:t>
-      </w:r>
-      <w:r>
-        <w:rPr>
-          <w:rFonts w:ascii="Calibri"/>
-        </w:rPr>
-        <w:t xml:space="preserve"> tool using </w:t>
-      </w:r>
-      <w:r>
-        <w:rPr>
-          <w:rFonts w:ascii="Calibri" w:eastAsia="Calibri" w:hAnsi="Calibri" w:cs="Calibri"/>
-        </w:rPr>
-        <w:t>HTML/CSS/JavaScript/</w:t>
-      </w:r>
-      <w:r>
-        <w:rPr>
-          <w:rFonts w:ascii="Calibri" w:eastAsia="Calibri" w:hAnsi="Calibri" w:cs="Calibri"/>
-        </w:rPr>
-        <w:t>JQuery</w:t>
-      </w:r>
-      <w:r>
-        <w:rPr>
-          <w:rFonts w:ascii="Calibri" w:eastAsia="Calibri" w:hAnsi="Calibri" w:cs="Calibri"/>
-        </w:rPr>
-        <w:t xml:space="preserve"> </w:t>
-      </w:r>
-      <w:r>
-        <w:rPr>
-          <w:rFonts w:ascii="Calibri" w:eastAsia="Calibri" w:hAnsi="Calibri" w:cs="Calibri"/>
-        </w:rPr>
-        <w:t xml:space="preserve">to monitor allocation </w:t>
-      </w:r>
-      <w:r>
-        <w:rPr>
-          <w:rFonts w:ascii="Calibri"/>
-        </w:rPr>
-        <w:t>of hours to resources and generate</w:t>
-      </w:r>
-      <w:r>
-        <w:rPr>
-          <w:rFonts w:ascii="Calibri"/>
-          <w:spacing w:val="-29"/>
-        </w:rPr>
-        <w:t xml:space="preserve"> </w:t>
-      </w:r>
-      <w:r>
-        <w:rPr>
-          <w:rFonts w:ascii="Calibri"/>
-        </w:rPr>
-        <w:t>reports.</w:t>
-      </w:r>
-    </w:p>
-    <w:p>
-      <w:pPr>
-        <w:pStyle w:val="ListParagraph"/>
-        <w:numPr>
-          <w:ilvl w:val="0"/>
-          <w:numId w:val="1"/>
-        </w:numPr>
-        <w:tabs>
-          <w:tab w:val="left" w:pos="861"/>
-        </w:tabs>
-        <w:ind w:right="306" w:hanging="360"/>
-        <w:rPr>
-          <w:rFonts w:ascii="Calibri" w:eastAsia="Calibri" w:hAnsi="Calibri" w:cs="Calibri"/>
-        </w:rPr>
-      </w:pPr>
-      <w:r>
-        <w:rPr>
-          <w:rFonts w:ascii="Calibri"/>
-        </w:rPr>
-        <w:t>More than 2</w:t>
-      </w:r>
-      <w:r>
-        <w:rPr>
-          <w:rFonts w:ascii="Calibri"/>
-        </w:rPr>
-        <w:t xml:space="preserve"> ye</w:t>
-      </w:r>
-      <w:r>
-        <w:rPr>
-          <w:rFonts w:ascii="Calibri"/>
-        </w:rPr>
-        <w:t>ars of experience developing UI and DOM.</w:t>
-      </w:r>
-    </w:p>
-    <w:p>
-      <w:pPr>
-        <w:pStyle w:val="ListParagraph"/>
-        <w:numPr>
-          <w:ilvl w:val="0"/>
-          <w:numId w:val="1"/>
-        </w:numPr>
-        <w:tabs>
-          <w:tab w:val="left" w:pos="861"/>
-        </w:tabs>
-        <w:ind w:right="306"/>
-        <w:rPr>
-          <w:rFonts w:ascii="Calibri" w:eastAsia="Calibri" w:hAnsi="Calibri" w:cs="Calibri"/>
-        </w:rPr>
-      </w:pPr>
-      <w:r>
-        <w:rPr>
-          <w:rFonts w:ascii="Calibri" w:eastAsia="Calibri" w:hAnsi="Calibri" w:cs="Calibri"/>
-        </w:rPr>
-        <w:t>Ability to write CSS code to achieve consistent cross browser experience.</w:t>
-      </w:r>
-    </w:p>
-    <w:p>
-      <w:pPr>
-        <w:pStyle w:val="ListParagraph"/>
-        <w:numPr>
-          <w:ilvl w:val="0"/>
-          <w:numId w:val="1"/>
-        </w:numPr>
-        <w:tabs>
-          <w:tab w:val="left" w:pos="861"/>
-        </w:tabs>
-        <w:ind w:right="306"/>
-        <w:rPr>
-          <w:rFonts w:ascii="Calibri" w:eastAsia="Calibri" w:hAnsi="Calibri" w:cs="Calibri"/>
-        </w:rPr>
-      </w:pPr>
-      <w:r>
-        <w:rPr>
-          <w:rFonts w:ascii="Calibri" w:eastAsia="Calibri" w:hAnsi="Calibri" w:cs="Calibri"/>
-        </w:rPr>
-        <w:t xml:space="preserve">Developer in “Breeze” (call center </w:t>
-      </w:r>
-      <w:proofErr w:type="spellStart"/>
-      <w:r>
-        <w:rPr>
-          <w:rFonts w:ascii="Calibri" w:eastAsia="Calibri" w:hAnsi="Calibri" w:cs="Calibri"/>
-        </w:rPr>
-        <w:t>WinForms</w:t>
-      </w:r>
-      <w:proofErr w:type="spellEnd"/>
-      <w:r>
-        <w:rPr>
-          <w:rFonts w:ascii="Calibri" w:eastAsia="Calibri" w:hAnsi="Calibri" w:cs="Calibri"/>
-        </w:rPr>
-        <w:t xml:space="preserve"> application for client BestBuy) in .NET frame work 4.5(C# 5.0) </w:t>
-      </w:r>
-    </w:p>
-    <w:p>
-      <w:pPr>
-        <w:pStyle w:val="ListParagraph"/>
-        <w:numPr>
-          <w:ilvl w:val="0"/>
-          <w:numId w:val="1"/>
-        </w:numPr>
-        <w:tabs>
-          <w:tab w:val="left" w:pos="861"/>
-        </w:tabs>
-        <w:ind w:right="306"/>
-        <w:rPr>
-          <w:rFonts w:ascii="Calibri" w:eastAsia="Calibri" w:hAnsi="Calibri" w:cs="Calibri"/>
-        </w:rPr>
-      </w:pPr>
-      <w:r>
-        <w:rPr>
-          <w:rFonts w:ascii="Calibri" w:eastAsia="Calibri" w:hAnsi="Calibri" w:cs="Calibri"/>
-        </w:rPr>
-        <w:t>Deployed several Projects in Breeze independently used visual studio 2012 for development.</w:t>
-      </w:r>
-    </w:p>
-    <w:p>
-      <w:pPr>
-        <w:pStyle w:val="ListParagraph"/>
-        <w:numPr>
-          <w:ilvl w:val="0"/>
-          <w:numId w:val="1"/>
-        </w:numPr>
-        <w:tabs>
-          <w:tab w:val="left" w:pos="861"/>
-        </w:tabs>
-        <w:ind w:right="872" w:hanging="360"/>
-        <w:rPr>
-          <w:rFonts w:ascii="Calibri" w:eastAsia="Calibri" w:hAnsi="Calibri" w:cs="Calibri"/>
-        </w:rPr>
-      </w:pPr>
-      <w:r>
-        <w:rPr>
-          <w:rFonts w:ascii="Calibri" w:eastAsia="Calibri" w:hAnsi="Calibri" w:cs="Calibri"/>
-        </w:rPr>
-        <w:t xml:space="preserve">Used </w:t>
-      </w:r>
-      <w:r>
-        <w:rPr>
-          <w:rFonts w:ascii="Calibri" w:eastAsia="Calibri" w:hAnsi="Calibri" w:cs="Calibri"/>
-          <w:b/>
-          <w:bCs/>
-        </w:rPr>
-        <w:t xml:space="preserve">Unix SSH </w:t>
-      </w:r>
-      <w:r>
-        <w:rPr>
-          <w:rFonts w:ascii="Calibri" w:eastAsia="Calibri" w:hAnsi="Calibri" w:cs="Calibri"/>
-        </w:rPr>
-        <w:t>to write commands and created batch jobs to test ‘connecting</w:t>
-      </w:r>
-      <w:r>
-        <w:rPr>
-          <w:rFonts w:ascii="Calibri" w:eastAsia="Calibri" w:hAnsi="Calibri" w:cs="Calibri"/>
-          <w:spacing w:val="-23"/>
-        </w:rPr>
-        <w:t xml:space="preserve"> </w:t>
-      </w:r>
-      <w:r>
-        <w:rPr>
-          <w:rFonts w:ascii="Calibri" w:eastAsia="Calibri" w:hAnsi="Calibri" w:cs="Calibri"/>
-        </w:rPr>
-        <w:t>adapters’.</w:t>
-      </w:r>
-    </w:p>
-    <w:p>
-      <w:pPr>
-        <w:pStyle w:val="ListParagraph"/>
-        <w:numPr>
-          <w:ilvl w:val="0"/>
-          <w:numId w:val="1"/>
-        </w:numPr>
+        <w:ind w:left="500" w:right="306"/>
+        <w:rPr>
+          <w:rFonts w:ascii="Calibri" w:eastAsia="Calibri" w:hAnsi="Calibri" w:cs="Calibri"/>
+        </w:rPr>
+      </w:pPr>
+      <w:r>
+        <w:rPr>
+          <w:rFonts w:ascii="Calibri" w:eastAsia="Calibri" w:hAnsi="Calibri" w:cs="Calibri"/>
+        </w:rPr>
+        <w:t>•   Worked in agile environment while working for services applicatio</w:t>
+      </w:r>
+      <w:r>
+        <w:rPr>
+          <w:rFonts w:ascii="Calibri" w:eastAsia="Calibri" w:hAnsi="Calibri" w:cs="Calibri"/>
+        </w:rPr>
+        <w:t>n ‘Nova’.</w:t>
+      </w:r>
+      <w:r>
+        <w:rPr>
+          <w:rFonts w:ascii="Calibri" w:eastAsia="Calibri" w:hAnsi="Calibri" w:cs="Calibri"/>
+        </w:rPr>
+        <w:br/>
+        <w:t>•  Created UI for resource allocation tool using HTML/CSS/JavaScript/JQuery</w:t>
+      </w:r>
+      <w:r>
+        <w:rPr>
+          <w:rFonts w:ascii="Calibri" w:eastAsia="Calibri" w:hAnsi="Calibri" w:cs="Calibri"/>
+        </w:rPr>
+        <w:t xml:space="preserve"> to monitor allocation of hours.</w:t>
+      </w:r>
+    </w:p>
+    <w:p>
+      <w:pPr>
         <w:tabs>
           <w:tab w:val="left" w:pos="861"/>
         </w:tabs>
         <w:spacing w:line="279" w:lineRule="exact"/>
-        <w:ind w:right="872" w:hanging="360"/>
-        <w:rPr>
-          <w:rFonts w:ascii="Calibri" w:eastAsia="Calibri" w:hAnsi="Calibri" w:cs="Calibri"/>
-        </w:rPr>
-      </w:pPr>
-      <w:r>
-        <w:rPr>
-          <w:rFonts w:ascii="Calibri" w:eastAsia="Calibri" w:hAnsi="Calibri" w:cs="Calibri"/>
-        </w:rPr>
-        <w:t xml:space="preserve">Wrote store procedures in SQL for BestBuy’s CRM project in </w:t>
-      </w:r>
-      <w:r>
-        <w:rPr>
-          <w:rFonts w:ascii="Calibri" w:eastAsia="Calibri" w:hAnsi="Calibri" w:cs="Calibri"/>
-          <w:b/>
-          <w:bCs/>
-        </w:rPr>
-        <w:t>SQL server</w:t>
-      </w:r>
-      <w:r>
-        <w:rPr>
-          <w:rFonts w:ascii="Calibri" w:eastAsia="Calibri" w:hAnsi="Calibri" w:cs="Calibri"/>
-          <w:b/>
-          <w:bCs/>
-          <w:spacing w:val="-16"/>
-        </w:rPr>
-        <w:t xml:space="preserve"> </w:t>
-      </w:r>
-      <w:r>
-        <w:rPr>
-          <w:rFonts w:ascii="Calibri" w:eastAsia="Calibri" w:hAnsi="Calibri" w:cs="Calibri"/>
-          <w:b/>
-          <w:bCs/>
-        </w:rPr>
-        <w:t>2008</w:t>
-      </w:r>
-      <w:r>
-        <w:rPr>
-          <w:rFonts w:ascii="Calibri" w:eastAsia="Calibri" w:hAnsi="Calibri" w:cs="Calibri"/>
-        </w:rPr>
-        <w:t>.</w:t>
-      </w:r>
+        <w:ind w:right="872"/>
+        <w:rPr>
+          <w:rFonts w:ascii="Calibri" w:eastAsia="Calibri" w:hAnsi="Calibri" w:cs="Calibri"/>
+        </w:rPr>
+      </w:pPr>
+      <w:r>
+        <w:rPr>
+          <w:rFonts w:ascii="Calibri" w:eastAsia="Calibri" w:hAnsi="Calibri" w:cs="Calibri"/>
+        </w:rPr>
+        <w:t xml:space="preserve">  </w:t>
+      </w:r>
+      <w:proofErr w:type="spellStart"/>
+      <w:proofErr w:type="gramStart"/>
+      <w:r>
+        <w:rPr>
+          <w:rFonts w:ascii="Calibri" w:eastAsia="Calibri" w:hAnsi="Calibri" w:cs="Calibri"/>
+        </w:rPr>
+        <w:t>WallGreens</w:t>
+      </w:r>
+      <w:proofErr w:type="spellEnd"/>
+      <w:r>
+        <w:rPr>
+          <w:rFonts w:ascii="Calibri" w:eastAsia="Calibri" w:hAnsi="Calibri" w:cs="Calibri"/>
+        </w:rPr>
+        <w:t>(</w:t>
+      </w:r>
+      <w:proofErr w:type="gramEnd"/>
+      <w:r>
+        <w:rPr>
+          <w:rFonts w:ascii="Calibri" w:eastAsia="Calibri" w:hAnsi="Calibri" w:cs="Calibri"/>
+        </w:rPr>
+        <w:t>Software Testing)</w:t>
+      </w:r>
+      <w:r>
+        <w:rPr>
+          <w:rFonts w:ascii="Calibri" w:eastAsia="Calibri" w:hAnsi="Calibri" w:cs="Calibri"/>
+        </w:rPr>
+        <w:tab/>
+      </w:r>
+      <w:r>
+        <w:rPr>
+          <w:rFonts w:ascii="Calibri" w:eastAsia="Calibri" w:hAnsi="Calibri" w:cs="Calibri"/>
+        </w:rPr>
+        <w:tab/>
+      </w:r>
+      <w:r>
+        <w:rPr>
+          <w:rFonts w:ascii="Calibri" w:eastAsia="Calibri" w:hAnsi="Calibri" w:cs="Calibri"/>
+        </w:rPr>
+        <w:tab/>
+      </w:r>
+      <w:r>
+        <w:rPr>
+          <w:rFonts w:ascii="Calibri" w:eastAsia="Calibri" w:hAnsi="Calibri" w:cs="Calibri"/>
+        </w:rPr>
+        <w:tab/>
+      </w:r>
+      <w:r>
+        <w:rPr>
+          <w:rFonts w:ascii="Calibri" w:eastAsia="Calibri" w:hAnsi="Calibri" w:cs="Calibri"/>
+        </w:rPr>
+        <w:tab/>
+      </w:r>
+      <w:r>
+        <w:rPr>
+          <w:rFonts w:ascii="Calibri" w:eastAsia="Calibri" w:hAnsi="Calibri" w:cs="Calibri"/>
+        </w:rPr>
+        <w:tab/>
+      </w:r>
+      <w:r>
+        <w:rPr>
+          <w:rFonts w:ascii="Calibri" w:eastAsia="Calibri" w:hAnsi="Calibri" w:cs="Calibri"/>
+        </w:rPr>
+        <w:tab/>
+      </w:r>
+      <w:r>
+        <w:rPr>
+          <w:rFonts w:ascii="Calibri" w:eastAsia="Calibri" w:hAnsi="Calibri" w:cs="Calibri"/>
+        </w:rPr>
+        <w:tab/>
+        <w:t xml:space="preserve">       May 2012- June 2013 </w:t>
+      </w:r>
+    </w:p>
+    <w:p>
+      <w:pPr>
+        <w:pStyle w:val="ListParagraph"/>
+        <w:tabs>
+          <w:tab w:val="left" w:pos="861"/>
+        </w:tabs>
+        <w:ind w:left="860" w:right="306"/>
+        <w:rPr>
+          <w:rFonts w:ascii="Calibri" w:eastAsia="Calibri" w:hAnsi="Calibri" w:cs="Calibri"/>
+        </w:rPr>
+      </w:pPr>
+      <w:r>
+        <w:rPr>
+          <w:rFonts w:ascii="Calibri" w:eastAsia="Calibri" w:hAnsi="Calibri" w:cs="Calibri"/>
+        </w:rPr>
+        <w:t>• Created and executed around 2</w:t>
+      </w:r>
+      <w:r>
+        <w:rPr>
+          <w:rFonts w:ascii="Calibri" w:eastAsia="Calibri" w:hAnsi="Calibri" w:cs="Calibri"/>
+        </w:rPr>
+        <w:t>000 Test scripts.</w:t>
+      </w:r>
+      <w:r>
+        <w:rPr>
+          <w:rFonts w:ascii="Calibri" w:eastAsia="Calibri" w:hAnsi="Calibri" w:cs="Calibri"/>
+        </w:rPr>
+        <w:br/>
+        <w:t xml:space="preserve">• </w:t>
+      </w:r>
+      <w:proofErr w:type="spellStart"/>
+      <w:r>
+        <w:rPr>
+          <w:rFonts w:ascii="Calibri" w:eastAsia="Calibri" w:hAnsi="Calibri" w:cs="Calibri"/>
+        </w:rPr>
+        <w:t>I</w:t>
+      </w:r>
+      <w:r>
+        <w:rPr>
+          <w:rFonts w:ascii="Calibri" w:eastAsia="Calibri" w:hAnsi="Calibri" w:cs="Calibri"/>
+        </w:rPr>
+        <w:t>ncharge</w:t>
+      </w:r>
+      <w:proofErr w:type="spellEnd"/>
+      <w:r>
+        <w:rPr>
+          <w:rFonts w:ascii="Calibri" w:eastAsia="Calibri" w:hAnsi="Calibri" w:cs="Calibri"/>
+        </w:rPr>
+        <w:t xml:space="preserve"> of Application Product t</w:t>
+      </w:r>
+      <w:r>
+        <w:rPr>
+          <w:rFonts w:ascii="Calibri" w:eastAsia="Calibri" w:hAnsi="Calibri" w:cs="Calibri"/>
+        </w:rPr>
+        <w:t>esting,</w:t>
+      </w:r>
+      <w:r>
+        <w:rPr>
+          <w:rFonts w:ascii="Calibri" w:eastAsia="Calibri" w:hAnsi="Calibri" w:cs="Calibri"/>
+        </w:rPr>
+        <w:t xml:space="preserve"> </w:t>
+      </w:r>
+      <w:r>
+        <w:rPr>
+          <w:rFonts w:ascii="Calibri" w:eastAsia="Calibri" w:hAnsi="Calibri" w:cs="Calibri"/>
+        </w:rPr>
+        <w:t>Regression testing and Smoke testing.</w:t>
+      </w:r>
+      <w:r>
+        <w:rPr>
+          <w:rFonts w:ascii="Calibri" w:eastAsia="Calibri" w:hAnsi="Calibri" w:cs="Calibri"/>
+        </w:rPr>
+        <w:br/>
+        <w:t>• Understand Clients requirements and create test plans accordingly.</w:t>
+      </w:r>
+    </w:p>
+    <w:p>
+      <w:pPr>
+        <w:pStyle w:val="ListParagraph"/>
+        <w:tabs>
+          <w:tab w:val="left" w:pos="861"/>
+        </w:tabs>
+        <w:ind w:left="860" w:right="306"/>
+        <w:rPr>
+          <w:rFonts w:ascii="Calibri" w:eastAsia="Calibri" w:hAnsi="Calibri" w:cs="Calibri"/>
+        </w:rPr>
+      </w:pPr>
+      <w:r>
+        <w:rPr>
+          <w:rFonts w:ascii="Calibri" w:eastAsia="Calibri" w:hAnsi="Calibri" w:cs="Calibri"/>
+        </w:rPr>
+        <w:t>•</w:t>
+      </w:r>
+      <w:r>
+        <w:rPr>
+          <w:rFonts w:ascii="Calibri" w:eastAsia="Calibri" w:hAnsi="Calibri" w:cs="Calibri"/>
+        </w:rPr>
+        <w:t>Used CQ for reporting bugs and assigning priority to them</w:t>
+      </w:r>
+      <w:bookmarkStart w:id="0" w:name="_GoBack"/>
+      <w:bookmarkEnd w:id="0"/>
     </w:p>
     <w:p>
       <w:pPr>
@@ -2738,7 +2692,7 @@
     <w:lsdException w:name="Medium Shading 2 Accent 1" w:uiPriority="64"/>
     <w:lsdException w:name="Medium List 1 Accent 1" w:uiPriority="65"/>
     <w:lsdException w:name="Revision" w:semiHidden="1"/>
-    <w:lsdException w:name="List Paragraph" w:uiPriority="34" w:qFormat="1"/>
+    <w:lsdException w:name="List Paragraph" w:uiPriority="1" w:qFormat="1"/>
     <w:lsdException w:name="Quote" w:uiPriority="29" w:qFormat="1"/>
     <w:lsdException w:name="Intense Quote" w:uiPriority="30" w:qFormat="1"/>
     <w:lsdException w:name="Medium List 2 Accent 1" w:uiPriority="66"/>
@@ -3023,6 +2977,54 @@
     <w:rPr>
       <w:color w:val="2B579A"/>
       <w:shd w:val="clear" w:color="auto" w:fill="E6E6E6"/>
+    </w:rPr>
+  </w:style>
+  <w:style w:type="paragraph" w:styleId="HTMLPreformatted">
+    <w:name w:val="HTML Preformatted"/>
+    <w:basedOn w:val="Normal"/>
+    <w:link w:val="HTMLPreformattedChar"/>
+    <w:uiPriority w:val="99"/>
+    <w:semiHidden/>
+    <w:unhideWhenUsed/>
+    <w:rsid w:val="00EA4F7D"/>
+    <w:pPr>
+      <w:widowControl/>
+      <w:tabs>
+        <w:tab w:val="left" w:pos="916"/>
+        <w:tab w:val="left" w:pos="1832"/>
+        <w:tab w:val="left" w:pos="2748"/>
+        <w:tab w:val="left" w:pos="3664"/>
+        <w:tab w:val="left" w:pos="4580"/>
+        <w:tab w:val="left" w:pos="5496"/>
+        <w:tab w:val="left" w:pos="6412"/>
+        <w:tab w:val="left" w:pos="7328"/>
+        <w:tab w:val="left" w:pos="8244"/>
+        <w:tab w:val="left" w:pos="9160"/>
+        <w:tab w:val="left" w:pos="10076"/>
+        <w:tab w:val="left" w:pos="10992"/>
+        <w:tab w:val="left" w:pos="11908"/>
+        <w:tab w:val="left" w:pos="12824"/>
+        <w:tab w:val="left" w:pos="13740"/>
+        <w:tab w:val="left" w:pos="14656"/>
+      </w:tabs>
+    </w:pPr>
+    <w:rPr>
+      <w:rFonts w:ascii="Courier New" w:eastAsia="Times New Roman" w:hAnsi="Courier New" w:cs="Courier New"/>
+      <w:sz w:val="20"/>
+      <w:szCs w:val="20"/>
+    </w:rPr>
+  </w:style>
+  <w:style w:type="character" w:customStyle="1" w:styleId="HTMLPreformattedChar">
+    <w:name w:val="HTML Preformatted Char"/>
+    <w:basedOn w:val="DefaultParagraphFont"/>
+    <w:link w:val="HTMLPreformatted"/>
+    <w:uiPriority w:val="99"/>
+    <w:semiHidden/>
+    <w:rsid w:val="00EA4F7D"/>
+    <w:rPr>
+      <w:rFonts w:ascii="Courier New" w:eastAsia="Times New Roman" w:hAnsi="Courier New" w:cs="Courier New"/>
+      <w:sz w:val="20"/>
+      <w:szCs w:val="20"/>
     </w:rPr>
   </w:style>
 </w:styles>
@@ -3316,7 +3318,7 @@
 </file>
 
 <file path=customXml/itemProps1.xml><?xml version="1.0" encoding="utf-8"?>
-<ds:datastoreItem xmlns:ds="http://schemas.openxmlformats.org/officeDocument/2006/customXml" ds:itemID="{4FAF0BBC-EF01-40D2-B1E7-8AB6CAF05116}">
+<ds:datastoreItem xmlns:ds="http://schemas.openxmlformats.org/officeDocument/2006/customXml" ds:itemID="{A73AEB69-6A09-418D-A850-87A064A89F77}">
   <ds:schemaRefs>
     <ds:schemaRef ds:uri="http://schemas.openxmlformats.org/officeDocument/2006/bibliography"/>
   </ds:schemaRefs>

--- a/Yash Chaturvedi_Resume.docx
+++ b/Yash Chaturvedi_Resume.docx
@@ -610,20 +610,76 @@
         <w:rPr>
           <w:rFonts w:ascii="Calibri"/>
         </w:rPr>
-        <w:t xml:space="preserve">HTML5, CSS3, Sass, JavaScript, </w:t>
-      </w:r>
-      <w:r>
-        <w:rPr>
-          <w:rFonts w:ascii="Calibri"/>
-        </w:rPr>
-        <w:t xml:space="preserve">Bootstrap, jQuery, </w:t>
-      </w:r>
+        <w:t xml:space="preserve">HTML5, CSS3, Sass, </w:t>
+      </w:r>
+      <w:r>
+        <w:rPr>
+          <w:rFonts w:ascii="Calibri"/>
+        </w:rPr>
+        <w:t>JavaScript,</w:t>
+      </w:r>
+      <w:r>
+        <w:rPr>
+          <w:rFonts w:ascii="Calibri"/>
+        </w:rPr>
+        <w:t xml:space="preserve"> Typescript</w:t>
+      </w:r>
+      <w:r>
+        <w:rPr>
+          <w:rFonts w:ascii="Calibri"/>
+        </w:rPr>
+        <w:t>,</w:t>
+      </w:r>
+      <w:r>
+        <w:rPr>
+          <w:rFonts w:ascii="Calibri"/>
+        </w:rPr>
+        <w:t xml:space="preserve"> </w:t>
+      </w:r>
+      <w:r>
+        <w:rPr>
+          <w:rFonts w:ascii="Calibri"/>
+        </w:rPr>
+        <w:t>Bootstrap, jQuery,</w:t>
+      </w:r>
+      <w:r>
+        <w:rPr>
+          <w:rFonts w:ascii="Calibri"/>
+        </w:rPr>
+        <w:t xml:space="preserve"> </w:t>
+      </w:r>
+      <w:r>
+        <w:rPr>
+          <w:rFonts w:ascii="Calibri"/>
+        </w:rPr>
+        <w:t>Angular</w:t>
+      </w:r>
+      <w:r>
+        <w:rPr>
+          <w:rFonts w:ascii="Calibri"/>
+        </w:rPr>
+        <w:t>,</w:t>
+      </w:r>
+      <w:r>
+        <w:rPr>
+          <w:rFonts w:ascii="Calibri"/>
+        </w:rPr>
+        <w:t xml:space="preserve"> </w:t>
+      </w:r>
+      <w:proofErr w:type="gramStart"/>
       <w:r>
         <w:rPr>
           <w:rFonts w:ascii="Calibri"/>
         </w:rPr>
         <w:t>Ajax</w:t>
       </w:r>
+      <w:r>
+        <w:rPr>
+          <w:rFonts w:ascii="Calibri"/>
+        </w:rPr>
+        <w:t>,D3.js</w:t>
+      </w:r>
+      <w:proofErr w:type="gramEnd"/>
     </w:p>
     <w:p>
       <w:pPr>
@@ -669,7 +725,7 @@
         <w:rPr>
           <w:rFonts w:ascii="Calibri"/>
         </w:rPr>
-        <w:t>PHP</w:t>
+        <w:t>PHP, Node.js</w:t>
       </w:r>
     </w:p>
     <w:p>
@@ -977,14 +1033,9 @@
       <w:r>
         <w:t>, Firebug</w:t>
       </w:r>
-    </w:p>
-    <w:p>
-      <w:pPr>
-        <w:ind w:left="140" w:right="872"/>
-        <w:rPr>
-          <w:rFonts w:ascii="Calibri" w:eastAsia="Calibri" w:hAnsi="Calibri" w:cs="Calibri"/>
-        </w:rPr>
-      </w:pPr>
+      <w:r>
+        <w:t>, Selenium</w:t>
+      </w:r>
     </w:p>
     <w:p>
       <w:pPr>
@@ -1324,68 +1375,13 @@
         <w:rPr>
           <w:rFonts w:ascii="Calibri"/>
         </w:rPr>
-        <w:t>Migrated the environment from windows to Unix.</w:t>
-      </w:r>
-    </w:p>
-    <w:p>
-      <w:pPr>
-        <w:pStyle w:val="ListParagraph"/>
-        <w:numPr>
-          <w:ilvl w:val="0"/>
-          <w:numId w:val="1"/>
-        </w:numPr>
-        <w:tabs>
-          <w:tab w:val="left" w:pos="861"/>
-        </w:tabs>
-        <w:ind w:right="872" w:hanging="360"/>
-        <w:rPr>
-          <w:rFonts w:ascii="Calibri" w:eastAsia="Calibri" w:hAnsi="Calibri" w:cs="Calibri"/>
-        </w:rPr>
-      </w:pPr>
-      <w:r>
-        <w:rPr>
-          <w:rFonts w:ascii="Calibri"/>
-        </w:rPr>
-        <w:t>Used</w:t>
-      </w:r>
-      <w:r>
-        <w:rPr>
-          <w:rFonts w:ascii="Calibri"/>
-        </w:rPr>
-        <w:t xml:space="preserve"> </w:t>
-      </w:r>
-      <w:r>
-        <w:rPr>
-          <w:rFonts w:ascii="Calibri"/>
-          <w:b/>
-        </w:rPr>
-        <w:t xml:space="preserve">Amazon AWS </w:t>
-      </w:r>
-      <w:r>
-        <w:rPr>
-          <w:rFonts w:ascii="Calibri"/>
-          <w:b/>
-        </w:rPr>
-        <w:t xml:space="preserve">EC2 </w:t>
-      </w:r>
-      <w:r>
-        <w:rPr>
-          <w:rFonts w:ascii="Calibri"/>
-        </w:rPr>
-        <w:t>to host the</w:t>
-      </w:r>
-      <w:r>
-        <w:rPr>
-          <w:rFonts w:ascii="Calibri"/>
-          <w:spacing w:val="-11"/>
-        </w:rPr>
-        <w:t xml:space="preserve"> </w:t>
-      </w:r>
-      <w:r>
-        <w:rPr>
-          <w:rFonts w:ascii="Calibri"/>
-        </w:rPr>
-        <w:t>website.</w:t>
+        <w:t>Migrated the e</w:t>
+      </w:r>
+      <w:r>
+        <w:rPr>
+          <w:rFonts w:ascii="Calibri"/>
+        </w:rPr>
+        <w:t>nvironment from windows to Unix on AWS.</w:t>
       </w:r>
     </w:p>
     <w:p>
@@ -1500,7 +1496,31 @@
           <w:i/>
           <w:u w:val="single" w:color="000000"/>
         </w:rPr>
-        <w:t>Developer)</w:t>
+        <w:t>Develop</w:t>
+      </w:r>
+      <w:r>
+        <w:rPr>
+          <w:rFonts w:ascii="Calibri" w:eastAsia="Calibri" w:hAnsi="Calibri" w:cs="Calibri"/>
+          <w:i/>
+          <w:u w:val="single" w:color="000000"/>
+        </w:rPr>
+        <w:t>er</w:t>
+      </w:r>
+      <w:r>
+        <w:rPr>
+          <w:rFonts w:ascii="Calibri" w:eastAsia="Calibri" w:hAnsi="Calibri" w:cs="Calibri"/>
+          <w:i/>
+          <w:u w:val="single" w:color="000000"/>
+        </w:rPr>
+        <w:t>/QA</w:t>
+      </w:r>
+      <w:r>
+        <w:rPr>
+          <w:rFonts w:ascii="Calibri" w:eastAsia="Calibri" w:hAnsi="Calibri" w:cs="Calibri"/>
+          <w:i/>
+          <w:u w:val="single" w:color="000000"/>
+        </w:rPr>
+        <w:t>)</w:t>
       </w:r>
       <w:r>
         <w:rPr>
@@ -1561,21 +1581,25 @@
         <w:rPr>
           <w:rFonts w:ascii="Calibri" w:eastAsia="Calibri" w:hAnsi="Calibri" w:cs="Calibri"/>
         </w:rPr>
-        <w:t xml:space="preserve">Developer in “Breeze” (call center </w:t>
-      </w:r>
-      <w:proofErr w:type="spellStart"/>
-      <w:r>
-        <w:rPr>
-          <w:rFonts w:ascii="Calibri" w:eastAsia="Calibri" w:hAnsi="Calibri" w:cs="Calibri"/>
-        </w:rPr>
-        <w:t>WinForms</w:t>
-      </w:r>
-      <w:proofErr w:type="spellEnd"/>
-      <w:r>
-        <w:rPr>
-          <w:rFonts w:ascii="Calibri" w:eastAsia="Calibri" w:hAnsi="Calibri" w:cs="Calibri"/>
-        </w:rPr>
-        <w:t xml:space="preserve"> application for client BestBuy) in .NET frame work 4.5(C# 5.0) </w:t>
+        <w:t>Developer in “Breeze” (call center application for client BestBuy) (C# 5.0</w:t>
+      </w:r>
+      <w:r>
+        <w:rPr>
+          <w:rFonts w:ascii="Calibri" w:eastAsia="Calibri" w:hAnsi="Calibri" w:cs="Calibri"/>
+        </w:rPr>
+        <w:t xml:space="preserve">, </w:t>
+      </w:r>
+      <w:r>
+        <w:rPr>
+          <w:rFonts w:ascii="Calibri" w:eastAsia="Calibri" w:hAnsi="Calibri" w:cs="Calibri"/>
+        </w:rPr>
+        <w:t>visual studio 2012</w:t>
+      </w:r>
+      <w:r>
+        <w:rPr>
+          <w:rFonts w:ascii="Calibri" w:eastAsia="Calibri" w:hAnsi="Calibri" w:cs="Calibri"/>
+        </w:rPr>
+        <w:t xml:space="preserve">) </w:t>
       </w:r>
     </w:p>
     <w:p>
@@ -1597,7 +1621,31 @@
         <w:rPr>
           <w:rFonts w:ascii="Calibri" w:eastAsia="Calibri" w:hAnsi="Calibri" w:cs="Calibri"/>
         </w:rPr>
-        <w:t>Deployed several Projects in Breeze independently used visual studio 2012 for development.</w:t>
+        <w:t xml:space="preserve">The application recorded customer </w:t>
+      </w:r>
+      <w:r>
+        <w:rPr>
+          <w:rFonts w:ascii="Calibri" w:eastAsia="Calibri" w:hAnsi="Calibri" w:cs="Calibri"/>
+        </w:rPr>
+        <w:t>information/</w:t>
+      </w:r>
+      <w:r>
+        <w:rPr>
+          <w:rFonts w:ascii="Calibri" w:eastAsia="Calibri" w:hAnsi="Calibri" w:cs="Calibri"/>
+        </w:rPr>
+        <w:t>complaint and sent them to backend in XML</w:t>
+      </w:r>
+      <w:r>
+        <w:rPr>
+          <w:rFonts w:ascii="Calibri" w:eastAsia="Calibri" w:hAnsi="Calibri" w:cs="Calibri"/>
+        </w:rPr>
+        <w:t>/JSON</w:t>
+      </w:r>
+      <w:r>
+        <w:rPr>
+          <w:rFonts w:ascii="Calibri" w:eastAsia="Calibri" w:hAnsi="Calibri" w:cs="Calibri"/>
+        </w:rPr>
+        <w:t xml:space="preserve"> format</w:t>
       </w:r>
     </w:p>
     <w:p>
@@ -1610,43 +1658,56 @@
         <w:tabs>
           <w:tab w:val="left" w:pos="861"/>
         </w:tabs>
-        <w:ind w:right="872" w:hanging="360"/>
-        <w:rPr>
-          <w:rFonts w:ascii="Calibri" w:eastAsia="Calibri" w:hAnsi="Calibri" w:cs="Calibri"/>
-        </w:rPr>
-      </w:pPr>
-      <w:r>
-        <w:rPr>
-          <w:rFonts w:ascii="Calibri" w:eastAsia="Calibri" w:hAnsi="Calibri" w:cs="Calibri"/>
-        </w:rPr>
-        <w:t xml:space="preserve">Used </w:t>
-      </w:r>
-      <w:r>
-        <w:rPr>
-          <w:rFonts w:ascii="Calibri" w:eastAsia="Calibri" w:hAnsi="Calibri" w:cs="Calibri"/>
-          <w:b/>
-          <w:bCs/>
-        </w:rPr>
-        <w:t xml:space="preserve">Unix SSH </w:t>
-      </w:r>
-      <w:r>
-        <w:rPr>
-          <w:rFonts w:ascii="Calibri" w:eastAsia="Calibri" w:hAnsi="Calibri" w:cs="Calibri"/>
-        </w:rPr>
-        <w:t>to write commands and created batch jobs to test ‘connecting</w:t>
-      </w:r>
-      <w:r>
-        <w:rPr>
-          <w:rFonts w:ascii="Calibri" w:eastAsia="Calibri" w:hAnsi="Calibri" w:cs="Calibri"/>
-          <w:spacing w:val="-23"/>
-        </w:rPr>
-        <w:t xml:space="preserve"> </w:t>
-      </w:r>
-      <w:r>
-        <w:rPr>
-          <w:rFonts w:ascii="Calibri" w:eastAsia="Calibri" w:hAnsi="Calibri" w:cs="Calibri"/>
-        </w:rPr>
-        <w:t>adapters’.</w:t>
+        <w:ind w:right="306"/>
+        <w:rPr>
+          <w:rFonts w:ascii="Calibri" w:eastAsia="Calibri" w:hAnsi="Calibri" w:cs="Calibri"/>
+        </w:rPr>
+      </w:pPr>
+      <w:r>
+        <w:rPr>
+          <w:rFonts w:ascii="Calibri" w:eastAsia="Calibri" w:hAnsi="Calibri" w:cs="Calibri"/>
+        </w:rPr>
+        <w:t xml:space="preserve">Created new search parameters </w:t>
+      </w:r>
+      <w:r>
+        <w:rPr>
+          <w:rFonts w:ascii="Calibri" w:eastAsia="Calibri" w:hAnsi="Calibri" w:cs="Calibri"/>
+        </w:rPr>
+        <w:t>for fetching customer’s information and history</w:t>
+      </w:r>
+    </w:p>
+    <w:p>
+      <w:pPr>
+        <w:pStyle w:val="ListParagraph"/>
+        <w:numPr>
+          <w:ilvl w:val="0"/>
+          <w:numId w:val="1"/>
+        </w:numPr>
+        <w:tabs>
+          <w:tab w:val="left" w:pos="861"/>
+        </w:tabs>
+        <w:ind w:right="306"/>
+        <w:rPr>
+          <w:rFonts w:ascii="Calibri" w:eastAsia="Calibri" w:hAnsi="Calibri" w:cs="Calibri"/>
+        </w:rPr>
+      </w:pPr>
+      <w:r>
+        <w:rPr>
+          <w:rFonts w:ascii="Calibri" w:eastAsia="Calibri" w:hAnsi="Calibri" w:cs="Calibri"/>
+        </w:rPr>
+        <w:t>Was instrumental in creating new</w:t>
+      </w:r>
+      <w:r>
+        <w:rPr>
+          <w:rFonts w:ascii="Calibri" w:eastAsia="Calibri" w:hAnsi="Calibri" w:cs="Calibri"/>
+        </w:rPr>
+        <w:t xml:space="preserve"> </w:t>
+      </w:r>
+      <w:r>
+        <w:rPr>
+          <w:rFonts w:ascii="Calibri" w:eastAsia="Calibri" w:hAnsi="Calibri" w:cs="Calibri"/>
+        </w:rPr>
+        <w:t>rewards tab to give reward points to loyal returning customers.</w:t>
       </w:r>
     </w:p>
     <w:p>
@@ -1674,7 +1735,6 @@
       <w:r>
         <w:rPr>
           <w:rFonts w:ascii="Calibri" w:eastAsia="Calibri" w:hAnsi="Calibri" w:cs="Calibri"/>
-          <w:b/>
           <w:bCs/>
         </w:rPr>
         <w:t>SQL server</w:t>
@@ -1682,7 +1742,6 @@
       <w:r>
         <w:rPr>
           <w:rFonts w:ascii="Calibri" w:eastAsia="Calibri" w:hAnsi="Calibri" w:cs="Calibri"/>
-          <w:b/>
           <w:bCs/>
           <w:spacing w:val="-16"/>
         </w:rPr>
@@ -1691,7 +1750,6 @@
       <w:r>
         <w:rPr>
           <w:rFonts w:ascii="Calibri" w:eastAsia="Calibri" w:hAnsi="Calibri" w:cs="Calibri"/>
-          <w:b/>
           <w:bCs/>
         </w:rPr>
         <w:t>2008</w:t>
@@ -1701,269 +1759,6 @@
           <w:rFonts w:ascii="Calibri" w:eastAsia="Calibri" w:hAnsi="Calibri" w:cs="Calibri"/>
         </w:rPr>
         <w:t>.</w:t>
-      </w:r>
-    </w:p>
-    <w:p>
-      <w:pPr>
-        <w:tabs>
-          <w:tab w:val="left" w:pos="861"/>
-        </w:tabs>
-        <w:ind w:left="500" w:right="306"/>
-        <w:rPr>
-          <w:rFonts w:ascii="Calibri" w:eastAsia="Calibri" w:hAnsi="Calibri" w:cs="Calibri"/>
-        </w:rPr>
-      </w:pPr>
-      <w:r>
-        <w:rPr>
-          <w:rFonts w:ascii="Calibri" w:eastAsia="Calibri" w:hAnsi="Calibri" w:cs="Calibri"/>
-        </w:rPr>
-        <w:t>•   Worked in agile environment while working for services applicatio</w:t>
-      </w:r>
-      <w:r>
-        <w:rPr>
-          <w:rFonts w:ascii="Calibri" w:eastAsia="Calibri" w:hAnsi="Calibri" w:cs="Calibri"/>
-        </w:rPr>
-        <w:t>n ‘Nova’.</w:t>
-      </w:r>
-      <w:r>
-        <w:rPr>
-          <w:rFonts w:ascii="Calibri" w:eastAsia="Calibri" w:hAnsi="Calibri" w:cs="Calibri"/>
-        </w:rPr>
-        <w:br/>
-        <w:t>•  Created UI for resource allocation tool using HTML/CSS/JavaScript/JQuery</w:t>
-      </w:r>
-      <w:r>
-        <w:rPr>
-          <w:rFonts w:ascii="Calibri" w:eastAsia="Calibri" w:hAnsi="Calibri" w:cs="Calibri"/>
-        </w:rPr>
-        <w:t xml:space="preserve"> to monitor allocation of hours.</w:t>
-      </w:r>
-    </w:p>
-    <w:p>
-      <w:pPr>
-        <w:tabs>
-          <w:tab w:val="left" w:pos="861"/>
-        </w:tabs>
-        <w:spacing w:line="279" w:lineRule="exact"/>
-        <w:ind w:right="872"/>
-        <w:rPr>
-          <w:rFonts w:ascii="Calibri" w:eastAsia="Calibri" w:hAnsi="Calibri" w:cs="Calibri"/>
-        </w:rPr>
-      </w:pPr>
-      <w:r>
-        <w:rPr>
-          <w:rFonts w:ascii="Calibri" w:eastAsia="Calibri" w:hAnsi="Calibri" w:cs="Calibri"/>
-        </w:rPr>
-        <w:t xml:space="preserve">  </w:t>
-      </w:r>
-      <w:proofErr w:type="spellStart"/>
-      <w:proofErr w:type="gramStart"/>
-      <w:r>
-        <w:rPr>
-          <w:rFonts w:ascii="Calibri" w:eastAsia="Calibri" w:hAnsi="Calibri" w:cs="Calibri"/>
-        </w:rPr>
-        <w:t>WallGreens</w:t>
-      </w:r>
-      <w:proofErr w:type="spellEnd"/>
-      <w:r>
-        <w:rPr>
-          <w:rFonts w:ascii="Calibri" w:eastAsia="Calibri" w:hAnsi="Calibri" w:cs="Calibri"/>
-        </w:rPr>
-        <w:t>(</w:t>
-      </w:r>
-      <w:proofErr w:type="gramEnd"/>
-      <w:r>
-        <w:rPr>
-          <w:rFonts w:ascii="Calibri" w:eastAsia="Calibri" w:hAnsi="Calibri" w:cs="Calibri"/>
-        </w:rPr>
-        <w:t>Software Testing)</w:t>
-      </w:r>
-      <w:r>
-        <w:rPr>
-          <w:rFonts w:ascii="Calibri" w:eastAsia="Calibri" w:hAnsi="Calibri" w:cs="Calibri"/>
-        </w:rPr>
-        <w:tab/>
-      </w:r>
-      <w:r>
-        <w:rPr>
-          <w:rFonts w:ascii="Calibri" w:eastAsia="Calibri" w:hAnsi="Calibri" w:cs="Calibri"/>
-        </w:rPr>
-        <w:tab/>
-      </w:r>
-      <w:r>
-        <w:rPr>
-          <w:rFonts w:ascii="Calibri" w:eastAsia="Calibri" w:hAnsi="Calibri" w:cs="Calibri"/>
-        </w:rPr>
-        <w:tab/>
-      </w:r>
-      <w:r>
-        <w:rPr>
-          <w:rFonts w:ascii="Calibri" w:eastAsia="Calibri" w:hAnsi="Calibri" w:cs="Calibri"/>
-        </w:rPr>
-        <w:tab/>
-      </w:r>
-      <w:r>
-        <w:rPr>
-          <w:rFonts w:ascii="Calibri" w:eastAsia="Calibri" w:hAnsi="Calibri" w:cs="Calibri"/>
-        </w:rPr>
-        <w:tab/>
-      </w:r>
-      <w:r>
-        <w:rPr>
-          <w:rFonts w:ascii="Calibri" w:eastAsia="Calibri" w:hAnsi="Calibri" w:cs="Calibri"/>
-        </w:rPr>
-        <w:tab/>
-      </w:r>
-      <w:r>
-        <w:rPr>
-          <w:rFonts w:ascii="Calibri" w:eastAsia="Calibri" w:hAnsi="Calibri" w:cs="Calibri"/>
-        </w:rPr>
-        <w:tab/>
-      </w:r>
-      <w:r>
-        <w:rPr>
-          <w:rFonts w:ascii="Calibri" w:eastAsia="Calibri" w:hAnsi="Calibri" w:cs="Calibri"/>
-        </w:rPr>
-        <w:tab/>
-        <w:t xml:space="preserve">       May 2012- June 2013 </w:t>
-      </w:r>
-    </w:p>
-    <w:p>
-      <w:pPr>
-        <w:pStyle w:val="ListParagraph"/>
-        <w:tabs>
-          <w:tab w:val="left" w:pos="861"/>
-        </w:tabs>
-        <w:ind w:left="860" w:right="306"/>
-        <w:rPr>
-          <w:rFonts w:ascii="Calibri" w:eastAsia="Calibri" w:hAnsi="Calibri" w:cs="Calibri"/>
-        </w:rPr>
-      </w:pPr>
-      <w:r>
-        <w:rPr>
-          <w:rFonts w:ascii="Calibri" w:eastAsia="Calibri" w:hAnsi="Calibri" w:cs="Calibri"/>
-        </w:rPr>
-        <w:t>• Created and executed around 2</w:t>
-      </w:r>
-      <w:r>
-        <w:rPr>
-          <w:rFonts w:ascii="Calibri" w:eastAsia="Calibri" w:hAnsi="Calibri" w:cs="Calibri"/>
-        </w:rPr>
-        <w:t>000 Test scripts.</w:t>
-      </w:r>
-      <w:r>
-        <w:rPr>
-          <w:rFonts w:ascii="Calibri" w:eastAsia="Calibri" w:hAnsi="Calibri" w:cs="Calibri"/>
-        </w:rPr>
-        <w:br/>
-        <w:t xml:space="preserve">• </w:t>
-      </w:r>
-      <w:proofErr w:type="spellStart"/>
-      <w:r>
-        <w:rPr>
-          <w:rFonts w:ascii="Calibri" w:eastAsia="Calibri" w:hAnsi="Calibri" w:cs="Calibri"/>
-        </w:rPr>
-        <w:t>I</w:t>
-      </w:r>
-      <w:r>
-        <w:rPr>
-          <w:rFonts w:ascii="Calibri" w:eastAsia="Calibri" w:hAnsi="Calibri" w:cs="Calibri"/>
-        </w:rPr>
-        <w:t>ncharge</w:t>
-      </w:r>
-      <w:proofErr w:type="spellEnd"/>
-      <w:r>
-        <w:rPr>
-          <w:rFonts w:ascii="Calibri" w:eastAsia="Calibri" w:hAnsi="Calibri" w:cs="Calibri"/>
-        </w:rPr>
-        <w:t xml:space="preserve"> of Application Product t</w:t>
-      </w:r>
-      <w:r>
-        <w:rPr>
-          <w:rFonts w:ascii="Calibri" w:eastAsia="Calibri" w:hAnsi="Calibri" w:cs="Calibri"/>
-        </w:rPr>
-        <w:t>esting,</w:t>
-      </w:r>
-      <w:r>
-        <w:rPr>
-          <w:rFonts w:ascii="Calibri" w:eastAsia="Calibri" w:hAnsi="Calibri" w:cs="Calibri"/>
-        </w:rPr>
-        <w:t xml:space="preserve"> </w:t>
-      </w:r>
-      <w:r>
-        <w:rPr>
-          <w:rFonts w:ascii="Calibri" w:eastAsia="Calibri" w:hAnsi="Calibri" w:cs="Calibri"/>
-        </w:rPr>
-        <w:t>Regression testing and Smoke testing.</w:t>
-      </w:r>
-      <w:r>
-        <w:rPr>
-          <w:rFonts w:ascii="Calibri" w:eastAsia="Calibri" w:hAnsi="Calibri" w:cs="Calibri"/>
-        </w:rPr>
-        <w:br/>
-        <w:t>• Understand Clients requirements and create test plans accordingly.</w:t>
-      </w:r>
-    </w:p>
-    <w:p>
-      <w:pPr>
-        <w:pStyle w:val="ListParagraph"/>
-        <w:tabs>
-          <w:tab w:val="left" w:pos="861"/>
-        </w:tabs>
-        <w:ind w:left="860" w:right="306"/>
-        <w:rPr>
-          <w:rFonts w:ascii="Calibri" w:eastAsia="Calibri" w:hAnsi="Calibri" w:cs="Calibri"/>
-        </w:rPr>
-      </w:pPr>
-      <w:r>
-        <w:rPr>
-          <w:rFonts w:ascii="Calibri" w:eastAsia="Calibri" w:hAnsi="Calibri" w:cs="Calibri"/>
-        </w:rPr>
-        <w:t>•</w:t>
-      </w:r>
-      <w:r>
-        <w:rPr>
-          <w:rFonts w:ascii="Calibri" w:eastAsia="Calibri" w:hAnsi="Calibri" w:cs="Calibri"/>
-        </w:rPr>
-        <w:t>Used CQ for reporting bugs and assigning priority to them</w:t>
-      </w:r>
-      <w:bookmarkStart w:id="0" w:name="_GoBack"/>
-      <w:bookmarkEnd w:id="0"/>
-    </w:p>
-    <w:p>
-      <w:pPr>
-        <w:pStyle w:val="Heading1"/>
-        <w:spacing w:line="268" w:lineRule="exact"/>
-        <w:ind w:right="872"/>
-        <w:rPr>
-          <w:b w:val="0"/>
-          <w:bCs w:val="0"/>
-        </w:rPr>
-      </w:pPr>
-      <w:r>
-        <w:rPr>
-          <w:u w:val="single" w:color="000000"/>
-        </w:rPr>
-        <w:t>Academic</w:t>
-      </w:r>
-      <w:r>
-        <w:rPr>
-          <w:u w:val="single" w:color="000000"/>
-        </w:rPr>
-        <w:t xml:space="preserve"> /Independent</w:t>
-      </w:r>
-      <w:r>
-        <w:rPr>
-          <w:spacing w:val="-10"/>
-          <w:u w:val="single" w:color="000000"/>
-        </w:rPr>
-        <w:t xml:space="preserve"> </w:t>
-      </w:r>
-      <w:r>
-        <w:rPr>
-          <w:u w:val="single" w:color="000000"/>
-        </w:rPr>
-        <w:t>Projects</w:t>
       </w:r>
     </w:p>
     <w:p>
@@ -1983,9 +1778,376 @@
       </w:pPr>
       <w:r>
         <w:rPr>
-          <w:rFonts w:ascii="Calibri"/>
-        </w:rPr>
-        <w:t>Created a web estimator tool to estimate commission of realtor agents</w:t>
+          <w:rFonts w:ascii="Calibri" w:eastAsia="Calibri" w:hAnsi="Calibri" w:cs="Calibri"/>
+        </w:rPr>
+        <w:t xml:space="preserve">Used </w:t>
+      </w:r>
+      <w:r>
+        <w:rPr>
+          <w:rFonts w:ascii="Calibri" w:eastAsia="Calibri" w:hAnsi="Calibri" w:cs="Calibri"/>
+          <w:bCs/>
+        </w:rPr>
+        <w:t>Unix SSH</w:t>
+      </w:r>
+      <w:r>
+        <w:rPr>
+          <w:rFonts w:ascii="Calibri" w:eastAsia="Calibri" w:hAnsi="Calibri" w:cs="Calibri"/>
+          <w:b/>
+          <w:bCs/>
+        </w:rPr>
+        <w:t xml:space="preserve"> </w:t>
+      </w:r>
+      <w:r>
+        <w:rPr>
+          <w:rFonts w:ascii="Calibri" w:eastAsia="Calibri" w:hAnsi="Calibri" w:cs="Calibri"/>
+        </w:rPr>
+        <w:t>t</w:t>
+      </w:r>
+      <w:bookmarkStart w:id="0" w:name="_GoBack"/>
+      <w:bookmarkEnd w:id="0"/>
+      <w:r>
+        <w:rPr>
+          <w:rFonts w:ascii="Calibri" w:eastAsia="Calibri" w:hAnsi="Calibri" w:cs="Calibri"/>
+        </w:rPr>
+        <w:t>o write commands and created batch jobs to test ‘connecting</w:t>
+      </w:r>
+      <w:r>
+        <w:rPr>
+          <w:rFonts w:ascii="Calibri" w:eastAsia="Calibri" w:hAnsi="Calibri" w:cs="Calibri"/>
+          <w:spacing w:val="-23"/>
+        </w:rPr>
+        <w:t xml:space="preserve"> </w:t>
+      </w:r>
+      <w:r>
+        <w:rPr>
+          <w:rFonts w:ascii="Calibri" w:eastAsia="Calibri" w:hAnsi="Calibri" w:cs="Calibri"/>
+        </w:rPr>
+        <w:t>adapters’.</w:t>
+      </w:r>
+    </w:p>
+    <w:p>
+      <w:pPr>
+        <w:tabs>
+          <w:tab w:val="left" w:pos="861"/>
+        </w:tabs>
+        <w:ind w:right="306"/>
+        <w:rPr>
+          <w:rFonts w:ascii="Calibri" w:eastAsia="Calibri" w:hAnsi="Calibri" w:cs="Calibri"/>
+        </w:rPr>
+      </w:pPr>
+      <w:r>
+        <w:rPr>
+          <w:rFonts w:ascii="Calibri" w:eastAsia="Calibri" w:hAnsi="Calibri" w:cs="Calibri"/>
+        </w:rPr>
+        <w:t xml:space="preserve">          </w:t>
+      </w:r>
+      <w:r>
+        <w:rPr>
+          <w:rFonts w:ascii="Calibri" w:eastAsia="Calibri" w:hAnsi="Calibri" w:cs="Calibri"/>
+        </w:rPr>
+        <w:t xml:space="preserve">• </w:t>
+      </w:r>
+      <w:r>
+        <w:rPr>
+          <w:rFonts w:ascii="Calibri" w:eastAsia="Calibri" w:hAnsi="Calibri" w:cs="Calibri"/>
+        </w:rPr>
+        <w:t xml:space="preserve">   </w:t>
+      </w:r>
+      <w:r>
+        <w:rPr>
+          <w:rFonts w:ascii="Calibri" w:eastAsia="Calibri" w:hAnsi="Calibri" w:cs="Calibri"/>
+        </w:rPr>
+        <w:t>Created and executed around 2</w:t>
+      </w:r>
+      <w:r>
+        <w:rPr>
+          <w:rFonts w:ascii="Calibri" w:eastAsia="Calibri" w:hAnsi="Calibri" w:cs="Calibri"/>
+        </w:rPr>
+        <w:t>000</w:t>
+      </w:r>
+      <w:r>
+        <w:rPr>
+          <w:rFonts w:ascii="Calibri" w:eastAsia="Calibri" w:hAnsi="Calibri" w:cs="Calibri"/>
+        </w:rPr>
+        <w:t xml:space="preserve"> Test scripts, used ALM to record and store them.</w:t>
+      </w:r>
+    </w:p>
+    <w:p>
+      <w:pPr>
+        <w:tabs>
+          <w:tab w:val="left" w:pos="861"/>
+        </w:tabs>
+        <w:ind w:right="306"/>
+        <w:rPr>
+          <w:rFonts w:ascii="Calibri" w:eastAsia="Calibri" w:hAnsi="Calibri" w:cs="Calibri"/>
+        </w:rPr>
+      </w:pPr>
+      <w:r>
+        <w:rPr>
+          <w:rFonts w:ascii="Calibri" w:eastAsia="Calibri" w:hAnsi="Calibri" w:cs="Calibri"/>
+        </w:rPr>
+        <w:t xml:space="preserve">          </w:t>
+      </w:r>
+      <w:r>
+        <w:rPr>
+          <w:rFonts w:ascii="Calibri" w:eastAsia="Calibri" w:hAnsi="Calibri" w:cs="Calibri"/>
+        </w:rPr>
+        <w:t xml:space="preserve">•  </w:t>
+      </w:r>
+      <w:r>
+        <w:rPr>
+          <w:rFonts w:ascii="Calibri" w:eastAsia="Calibri" w:hAnsi="Calibri" w:cs="Calibri"/>
+        </w:rPr>
+        <w:t xml:space="preserve">  </w:t>
+      </w:r>
+      <w:r>
+        <w:rPr>
+          <w:rFonts w:ascii="Calibri" w:eastAsia="Calibri" w:hAnsi="Calibri" w:cs="Calibri"/>
+        </w:rPr>
+        <w:t>Did Integration testing using SOAP UI to check the data flow through every component</w:t>
+      </w:r>
+      <w:r>
+        <w:rPr>
+          <w:rFonts w:ascii="Calibri" w:eastAsia="Calibri" w:hAnsi="Calibri" w:cs="Calibri"/>
+        </w:rPr>
+        <w:br/>
+      </w:r>
+      <w:r>
+        <w:rPr>
+          <w:rFonts w:ascii="Calibri" w:eastAsia="Calibri" w:hAnsi="Calibri" w:cs="Calibri"/>
+        </w:rPr>
+        <w:t xml:space="preserve">          </w:t>
+      </w:r>
+      <w:r>
+        <w:rPr>
+          <w:rFonts w:ascii="Calibri" w:eastAsia="Calibri" w:hAnsi="Calibri" w:cs="Calibri"/>
+        </w:rPr>
+        <w:t xml:space="preserve">• </w:t>
+      </w:r>
+      <w:r>
+        <w:rPr>
+          <w:rFonts w:ascii="Calibri" w:eastAsia="Calibri" w:hAnsi="Calibri" w:cs="Calibri"/>
+        </w:rPr>
+        <w:t xml:space="preserve">   </w:t>
+      </w:r>
+      <w:r>
+        <w:rPr>
+          <w:rFonts w:ascii="Calibri" w:eastAsia="Calibri" w:hAnsi="Calibri" w:cs="Calibri"/>
+        </w:rPr>
+        <w:t>Executed test scripts in various phases</w:t>
+      </w:r>
+      <w:r>
+        <w:rPr>
+          <w:rFonts w:ascii="Calibri" w:eastAsia="Calibri" w:hAnsi="Calibri" w:cs="Calibri"/>
+        </w:rPr>
+        <w:t xml:space="preserve"> </w:t>
+      </w:r>
+      <w:r>
+        <w:rPr>
+          <w:rFonts w:ascii="Calibri" w:eastAsia="Calibri" w:hAnsi="Calibri" w:cs="Calibri"/>
+        </w:rPr>
+        <w:t>(</w:t>
+      </w:r>
+      <w:r>
+        <w:rPr>
+          <w:rFonts w:ascii="Calibri" w:eastAsia="Calibri" w:hAnsi="Calibri" w:cs="Calibri"/>
+        </w:rPr>
+        <w:t>Application Product testing, Regre</w:t>
+      </w:r>
+      <w:r>
+        <w:rPr>
+          <w:rFonts w:ascii="Calibri" w:eastAsia="Calibri" w:hAnsi="Calibri" w:cs="Calibri"/>
+        </w:rPr>
+        <w:t>ssion testing and Smoke testing)</w:t>
+      </w:r>
+    </w:p>
+    <w:p>
+      <w:pPr>
+        <w:tabs>
+          <w:tab w:val="left" w:pos="861"/>
+        </w:tabs>
+        <w:ind w:right="306"/>
+        <w:rPr>
+          <w:rFonts w:ascii="Calibri" w:eastAsia="Calibri" w:hAnsi="Calibri" w:cs="Calibri"/>
+        </w:rPr>
+      </w:pPr>
+      <w:r>
+        <w:rPr>
+          <w:rFonts w:ascii="Calibri" w:eastAsia="Calibri" w:hAnsi="Calibri" w:cs="Calibri"/>
+        </w:rPr>
+        <w:t xml:space="preserve"> </w:t>
+      </w:r>
+      <w:r>
+        <w:rPr>
+          <w:rFonts w:ascii="Calibri" w:eastAsia="Calibri" w:hAnsi="Calibri" w:cs="Calibri"/>
+        </w:rPr>
+        <w:t xml:space="preserve">         </w:t>
+      </w:r>
+      <w:r>
+        <w:rPr>
+          <w:rFonts w:ascii="Calibri" w:eastAsia="Calibri" w:hAnsi="Calibri" w:cs="Calibri"/>
+        </w:rPr>
+        <w:t>•</w:t>
+      </w:r>
+      <w:r>
+        <w:rPr>
+          <w:rFonts w:ascii="Calibri" w:eastAsia="Calibri" w:hAnsi="Calibri" w:cs="Calibri"/>
+        </w:rPr>
+        <w:t xml:space="preserve">    Worked in Fast paced agile environment and p</w:t>
+      </w:r>
+      <w:r>
+        <w:rPr>
+          <w:rFonts w:ascii="Calibri" w:eastAsia="Calibri" w:hAnsi="Calibri" w:cs="Calibri"/>
+        </w:rPr>
+        <w:t>articipated in daily scrum call</w:t>
+      </w:r>
+    </w:p>
+    <w:p>
+      <w:pPr>
+        <w:tabs>
+          <w:tab w:val="left" w:pos="861"/>
+        </w:tabs>
+        <w:ind w:right="872"/>
+        <w:rPr>
+          <w:rFonts w:ascii="Calibri" w:eastAsia="Calibri" w:hAnsi="Calibri" w:cs="Calibri"/>
+        </w:rPr>
+      </w:pPr>
+      <w:r>
+        <w:rPr>
+          <w:rFonts w:ascii="Calibri"/>
+        </w:rPr>
+        <w:t xml:space="preserve"> </w:t>
+      </w:r>
+      <w:r>
+        <w:rPr>
+          <w:rFonts w:ascii="Calibri"/>
+        </w:rPr>
+        <w:t xml:space="preserve">         </w:t>
+      </w:r>
+      <w:r>
+        <w:rPr>
+          <w:rFonts w:ascii="Calibri" w:eastAsia="Calibri" w:hAnsi="Calibri" w:cs="Calibri"/>
+        </w:rPr>
+        <w:t>•</w:t>
+      </w:r>
+      <w:r>
+        <w:rPr>
+          <w:rFonts w:ascii="Calibri" w:eastAsia="Calibri" w:hAnsi="Calibri" w:cs="Calibri"/>
+        </w:rPr>
+        <w:t xml:space="preserve"> </w:t>
+      </w:r>
+      <w:r>
+        <w:rPr>
+          <w:rFonts w:ascii="Calibri" w:eastAsia="Calibri" w:hAnsi="Calibri" w:cs="Calibri"/>
+        </w:rPr>
+        <w:t xml:space="preserve">   </w:t>
+      </w:r>
+      <w:r>
+        <w:rPr>
+          <w:rFonts w:ascii="Calibri"/>
+        </w:rPr>
+        <w:t xml:space="preserve">Certified Application Tester in Accenture with support of the </w:t>
+      </w:r>
+      <w:r>
+        <w:rPr>
+          <w:rFonts w:ascii="Calibri"/>
+          <w:b/>
+        </w:rPr>
+        <w:t xml:space="preserve">Massachusetts Institute </w:t>
+      </w:r>
+      <w:proofErr w:type="gramStart"/>
+      <w:r>
+        <w:rPr>
+          <w:rFonts w:ascii="Calibri"/>
+          <w:b/>
+        </w:rPr>
+        <w:t>Of</w:t>
+      </w:r>
+      <w:r>
+        <w:rPr>
+          <w:rFonts w:ascii="Calibri"/>
+          <w:b/>
+          <w:spacing w:val="-34"/>
+        </w:rPr>
+        <w:t xml:space="preserve">  </w:t>
+      </w:r>
+      <w:r>
+        <w:rPr>
+          <w:rFonts w:ascii="Calibri"/>
+          <w:b/>
+        </w:rPr>
+        <w:t>Technology</w:t>
+      </w:r>
+      <w:proofErr w:type="gramEnd"/>
+    </w:p>
+    <w:p>
+      <w:pPr>
+        <w:pStyle w:val="Heading1"/>
+        <w:spacing w:line="268" w:lineRule="exact"/>
+        <w:ind w:right="872"/>
+        <w:rPr>
+          <w:b w:val="0"/>
+          <w:bCs w:val="0"/>
+        </w:rPr>
+      </w:pPr>
+      <w:r>
+        <w:rPr>
+          <w:u w:val="single" w:color="000000"/>
+        </w:rPr>
+        <w:t>Academic</w:t>
+      </w:r>
+      <w:r>
+        <w:rPr>
+          <w:u w:val="single" w:color="000000"/>
+        </w:rPr>
+        <w:t xml:space="preserve"> /Independent</w:t>
+      </w:r>
+      <w:r>
+        <w:rPr>
+          <w:spacing w:val="-10"/>
+          <w:u w:val="single" w:color="000000"/>
+        </w:rPr>
+        <w:t xml:space="preserve"> </w:t>
+      </w:r>
+      <w:r>
+        <w:rPr>
+          <w:u w:val="single" w:color="000000"/>
+        </w:rPr>
+        <w:t>Projects</w:t>
+      </w:r>
+    </w:p>
+    <w:p>
+      <w:pPr>
+        <w:pStyle w:val="ListParagraph"/>
+        <w:numPr>
+          <w:ilvl w:val="0"/>
+          <w:numId w:val="1"/>
+        </w:numPr>
+        <w:tabs>
+          <w:tab w:val="left" w:pos="861"/>
+        </w:tabs>
+        <w:ind w:right="872" w:hanging="360"/>
+        <w:rPr>
+          <w:rFonts w:ascii="Calibri" w:eastAsia="Calibri" w:hAnsi="Calibri" w:cs="Calibri"/>
+        </w:rPr>
+      </w:pPr>
+      <w:r>
+        <w:rPr>
+          <w:rFonts w:ascii="Calibri"/>
+        </w:rPr>
+        <w:t xml:space="preserve">Created a web estimator tool </w:t>
+      </w:r>
+      <w:r>
+        <w:rPr>
+          <w:rFonts w:ascii="Calibri"/>
+        </w:rPr>
+        <w:t xml:space="preserve">for a real estate website </w:t>
+      </w:r>
+      <w:r>
+        <w:rPr>
+          <w:rFonts w:ascii="Calibri"/>
+        </w:rPr>
+        <w:t xml:space="preserve"> </w:t>
       </w:r>
       <w:r>
         <w:rPr>
@@ -2015,6 +2177,106 @@
         <w:tabs>
           <w:tab w:val="left" w:pos="861"/>
         </w:tabs>
+        <w:spacing w:line="279" w:lineRule="exact"/>
+        <w:ind w:right="872" w:hanging="360"/>
+        <w:rPr>
+          <w:rFonts w:ascii="Calibri" w:eastAsia="Calibri" w:hAnsi="Calibri" w:cs="Calibri"/>
+        </w:rPr>
+      </w:pPr>
+      <w:r>
+        <w:rPr>
+          <w:rFonts w:ascii="Calibri" w:eastAsia="Calibri" w:hAnsi="Calibri" w:cs="Calibri"/>
+        </w:rPr>
+        <w:t>Independently w</w:t>
+      </w:r>
+      <w:r>
+        <w:rPr>
+          <w:rFonts w:ascii="Calibri" w:eastAsia="Calibri" w:hAnsi="Calibri" w:cs="Calibri"/>
+        </w:rPr>
+        <w:t xml:space="preserve">orking on </w:t>
+      </w:r>
+      <w:r>
+        <w:rPr>
+          <w:rFonts w:ascii="Calibri" w:eastAsia="Calibri" w:hAnsi="Calibri" w:cs="Calibri"/>
+        </w:rPr>
+        <w:t xml:space="preserve">a </w:t>
+      </w:r>
+      <w:r>
+        <w:rPr>
+          <w:rFonts w:ascii="Calibri" w:eastAsia="Calibri" w:hAnsi="Calibri" w:cs="Calibri"/>
+        </w:rPr>
+        <w:t>carpool algorithm to solve traffic problems in big cities</w:t>
+      </w:r>
+    </w:p>
+    <w:p>
+      <w:pPr>
+        <w:tabs>
+          <w:tab w:val="left" w:pos="861"/>
+        </w:tabs>
+        <w:ind w:left="500" w:right="872"/>
+        <w:rPr>
+          <w:rFonts w:ascii="Calibri" w:eastAsia="Calibri" w:hAnsi="Calibri" w:cs="Calibri"/>
+        </w:rPr>
+      </w:pPr>
+      <w:r>
+        <w:rPr>
+          <w:rFonts w:ascii="Calibri" w:eastAsia="Calibri" w:hAnsi="Calibri" w:cs="Calibri"/>
+        </w:rPr>
+        <w:t xml:space="preserve">•    </w:t>
+      </w:r>
+      <w:r>
+        <w:rPr>
+          <w:rFonts w:ascii="Calibri" w:eastAsia="Calibri" w:hAnsi="Calibri" w:cs="Calibri"/>
+        </w:rPr>
+        <w:t xml:space="preserve"> Creat</w:t>
+      </w:r>
+      <w:r>
+        <w:rPr>
+          <w:rFonts w:ascii="Calibri" w:eastAsia="Calibri" w:hAnsi="Calibri" w:cs="Calibri"/>
+        </w:rPr>
+        <w:t>ed</w:t>
+      </w:r>
+      <w:r>
+        <w:rPr>
+          <w:rFonts w:ascii="Calibri" w:eastAsia="Calibri" w:hAnsi="Calibri" w:cs="Calibri"/>
+        </w:rPr>
+        <w:t xml:space="preserve"> </w:t>
+      </w:r>
+      <w:r>
+        <w:rPr>
+          <w:rFonts w:ascii="Calibri" w:eastAsia="Calibri" w:hAnsi="Calibri" w:cs="Calibri"/>
+        </w:rPr>
+        <w:t xml:space="preserve">web </w:t>
+      </w:r>
+      <w:r>
+        <w:rPr>
+          <w:rFonts w:ascii="Calibri" w:eastAsia="Calibri" w:hAnsi="Calibri" w:cs="Calibri"/>
+        </w:rPr>
+        <w:t xml:space="preserve">resource allocation tool </w:t>
+      </w:r>
+      <w:r>
+        <w:rPr>
+          <w:rFonts w:ascii="Calibri" w:eastAsia="Calibri" w:hAnsi="Calibri" w:cs="Calibri"/>
+        </w:rPr>
+        <w:t>for HR/Managers to monitor allocation of resources</w:t>
+      </w:r>
+      <w:r>
+        <w:rPr>
+          <w:rFonts w:ascii="Calibri" w:eastAsia="Calibri" w:hAnsi="Calibri" w:cs="Calibri"/>
+        </w:rPr>
+        <w:t xml:space="preserve"> to employees</w:t>
+      </w:r>
+    </w:p>
+    <w:p>
+      <w:pPr>
+        <w:pStyle w:val="ListParagraph"/>
+        <w:numPr>
+          <w:ilvl w:val="0"/>
+          <w:numId w:val="1"/>
+        </w:numPr>
+        <w:tabs>
+          <w:tab w:val="left" w:pos="861"/>
+        </w:tabs>
         <w:ind w:right="872" w:hanging="360"/>
         <w:rPr>
           <w:rFonts w:ascii="Calibri" w:eastAsia="Calibri" w:hAnsi="Calibri" w:cs="Calibri"/>
@@ -2157,6 +2419,7 @@
         <w:tabs>
           <w:tab w:val="left" w:pos="861"/>
         </w:tabs>
+        <w:spacing w:line="279" w:lineRule="exact"/>
         <w:ind w:right="872" w:hanging="360"/>
         <w:rPr>
           <w:rFonts w:ascii="Calibri" w:eastAsia="Calibri" w:hAnsi="Calibri" w:cs="Calibri"/>
@@ -2166,47 +2429,27 @@
         <w:rPr>
           <w:rFonts w:ascii="Calibri"/>
         </w:rPr>
-        <w:t xml:space="preserve">Certified Application Tester in Accenture with support of the </w:t>
-      </w:r>
-      <w:r>
-        <w:rPr>
-          <w:rFonts w:ascii="Calibri"/>
-          <w:b/>
-        </w:rPr>
-        <w:t xml:space="preserve">Massachusetts Institute </w:t>
-      </w:r>
-      <w:proofErr w:type="gramStart"/>
-      <w:r>
-        <w:rPr>
-          <w:rFonts w:ascii="Calibri"/>
-          <w:b/>
-        </w:rPr>
-        <w:t>Of</w:t>
-      </w:r>
-      <w:r>
-        <w:rPr>
-          <w:rFonts w:ascii="Calibri"/>
-          <w:b/>
-          <w:spacing w:val="-34"/>
-        </w:rPr>
-        <w:t xml:space="preserve"> </w:t>
-      </w:r>
-      <w:r>
-        <w:rPr>
-          <w:rFonts w:ascii="Calibri"/>
-          <w:b/>
-          <w:spacing w:val="-34"/>
-        </w:rPr>
-        <w:t xml:space="preserve"> </w:t>
-      </w:r>
-      <w:r>
-        <w:rPr>
-          <w:rFonts w:ascii="Calibri"/>
-          <w:b/>
-        </w:rPr>
-        <w:t>Technology</w:t>
-      </w:r>
-      <w:proofErr w:type="gramEnd"/>
+        <w:t>Trained 60 trainees i</w:t>
+      </w:r>
+      <w:r>
+        <w:rPr>
+          <w:rFonts w:ascii="Calibri"/>
+        </w:rPr>
+        <w:t>n Quality Assurance at</w:t>
+      </w:r>
+      <w:r>
+        <w:rPr>
+          <w:rFonts w:ascii="Calibri"/>
+          <w:spacing w:val="-15"/>
+        </w:rPr>
+        <w:t xml:space="preserve"> </w:t>
+      </w:r>
+      <w:r>
+        <w:rPr>
+          <w:rFonts w:ascii="Calibri"/>
+        </w:rPr>
+        <w:t>Accenture</w:t>
+      </w:r>
     </w:p>
     <w:p>
       <w:pPr>
@@ -2223,48 +2466,6 @@
         <w:rPr>
           <w:rFonts w:ascii="Calibri" w:eastAsia="Calibri" w:hAnsi="Calibri" w:cs="Calibri"/>
         </w:rPr>
-      </w:pPr>
-      <w:r>
-        <w:rPr>
-          <w:rFonts w:ascii="Calibri"/>
-        </w:rPr>
-        <w:t>Trained 60 trainees i</w:t>
-      </w:r>
-      <w:r>
-        <w:rPr>
-          <w:rFonts w:ascii="Calibri"/>
-        </w:rPr>
-        <w:t>n Quality Assurance at</w:t>
-      </w:r>
-      <w:r>
-        <w:rPr>
-          <w:rFonts w:ascii="Calibri"/>
-          <w:spacing w:val="-15"/>
-        </w:rPr>
-        <w:t xml:space="preserve"> </w:t>
-      </w:r>
-      <w:r>
-        <w:rPr>
-          <w:rFonts w:ascii="Calibri"/>
-        </w:rPr>
-        <w:t>Accenture</w:t>
-      </w:r>
-    </w:p>
-    <w:p>
-      <w:pPr>
-        <w:pStyle w:val="ListParagraph"/>
-        <w:numPr>
-          <w:ilvl w:val="0"/>
-          <w:numId w:val="1"/>
-        </w:numPr>
-        <w:tabs>
-          <w:tab w:val="left" w:pos="861"/>
-        </w:tabs>
-        <w:spacing w:line="279" w:lineRule="exact"/>
-        <w:ind w:right="872" w:hanging="360"/>
-        <w:rPr>
-          <w:rFonts w:ascii="Calibri" w:eastAsia="Calibri" w:hAnsi="Calibri" w:cs="Calibri"/>
-        </w:rPr>
         <w:sectPr>
           <w:type w:val="continuous"/>
           <w:pgSz w:w="12240" w:h="15840"/>
@@ -2357,6 +2558,21 @@
     <w:p>
       <w:pPr>
         <w:spacing w:before="5"/>
+        <w:rPr>
+          <w:rFonts w:ascii="Times New Roman" w:eastAsia="Times New Roman" w:hAnsi="Times New Roman" w:cs="Times New Roman"/>
+        </w:rPr>
+      </w:pPr>
+    </w:p>
+    <w:p>
+      <w:pPr>
+        <w:rPr>
+          <w:rFonts w:ascii="Times New Roman" w:eastAsia="Times New Roman" w:hAnsi="Times New Roman" w:cs="Times New Roman"/>
+        </w:rPr>
+      </w:pPr>
+    </w:p>
+    <w:p>
+      <w:pPr>
+        <w:jc w:val="center"/>
         <w:rPr>
           <w:rFonts w:ascii="Times New Roman" w:eastAsia="Times New Roman" w:hAnsi="Times New Roman" w:cs="Times New Roman"/>
         </w:rPr>
@@ -3318,7 +3534,7 @@
 </file>
 
 <file path=customXml/itemProps1.xml><?xml version="1.0" encoding="utf-8"?>
-<ds:datastoreItem xmlns:ds="http://schemas.openxmlformats.org/officeDocument/2006/customXml" ds:itemID="{A73AEB69-6A09-418D-A850-87A064A89F77}">
+<ds:datastoreItem xmlns:ds="http://schemas.openxmlformats.org/officeDocument/2006/customXml" ds:itemID="{3D3FA0EE-8BFF-4952-9378-5E3011309C58}">
   <ds:schemaRefs>
     <ds:schemaRef ds:uri="http://schemas.openxmlformats.org/officeDocument/2006/bibliography"/>
   </ds:schemaRefs>

--- a/Yash Chaturvedi_Resume.docx
+++ b/Yash Chaturvedi_Resume.docx
@@ -1431,7 +1431,7 @@
         <w:rPr>
           <w:rFonts w:ascii="Calibri" w:eastAsia="Calibri" w:hAnsi="Calibri" w:cs="Calibri"/>
         </w:rPr>
-        <w:t>July 2013</w:t>
+        <w:t>July 2012</w:t>
       </w:r>
       <w:r>
         <w:rPr>
@@ -1496,23 +1496,7 @@
           <w:i/>
           <w:u w:val="single" w:color="000000"/>
         </w:rPr>
-        <w:t>Develop</w:t>
-      </w:r>
-      <w:r>
-        <w:rPr>
-          <w:rFonts w:ascii="Calibri" w:eastAsia="Calibri" w:hAnsi="Calibri" w:cs="Calibri"/>
-          <w:i/>
-          <w:u w:val="single" w:color="000000"/>
-        </w:rPr>
-        <w:t>er</w:t>
-      </w:r>
-      <w:r>
-        <w:rPr>
-          <w:rFonts w:ascii="Calibri" w:eastAsia="Calibri" w:hAnsi="Calibri" w:cs="Calibri"/>
-          <w:i/>
-          <w:u w:val="single" w:color="000000"/>
-        </w:rPr>
-        <w:t>/QA</w:t>
+        <w:t>Develop/Testing</w:t>
       </w:r>
       <w:r>
         <w:rPr>
@@ -1801,29 +1785,23 @@
         <w:rPr>
           <w:rFonts w:ascii="Calibri" w:eastAsia="Calibri" w:hAnsi="Calibri" w:cs="Calibri"/>
         </w:rPr>
-        <w:t>t</w:t>
+        <w:t>to write commands and created batch jobs to test ‘connecting</w:t>
+      </w:r>
+      <w:r>
+        <w:rPr>
+          <w:rFonts w:ascii="Calibri" w:eastAsia="Calibri" w:hAnsi="Calibri" w:cs="Calibri"/>
+          <w:spacing w:val="-23"/>
+        </w:rPr>
+        <w:t xml:space="preserve"> </w:t>
+      </w:r>
+      <w:r>
+        <w:rPr>
+          <w:rFonts w:ascii="Calibri" w:eastAsia="Calibri" w:hAnsi="Calibri" w:cs="Calibri"/>
+        </w:rPr>
+        <w:t>adapters’.</w:t>
       </w:r>
       <w:bookmarkStart w:id="0" w:name="_GoBack"/>
       <w:bookmarkEnd w:id="0"/>
-      <w:r>
-        <w:rPr>
-          <w:rFonts w:ascii="Calibri" w:eastAsia="Calibri" w:hAnsi="Calibri" w:cs="Calibri"/>
-        </w:rPr>
-        <w:t>o write commands and created batch jobs to test ‘connecting</w:t>
-      </w:r>
-      <w:r>
-        <w:rPr>
-          <w:rFonts w:ascii="Calibri" w:eastAsia="Calibri" w:hAnsi="Calibri" w:cs="Calibri"/>
-          <w:spacing w:val="-23"/>
-        </w:rPr>
-        <w:t xml:space="preserve"> </w:t>
-      </w:r>
-      <w:r>
-        <w:rPr>
-          <w:rFonts w:ascii="Calibri" w:eastAsia="Calibri" w:hAnsi="Calibri" w:cs="Calibri"/>
-        </w:rPr>
-        <w:t>adapters’.</w:t>
-      </w:r>
     </w:p>
     <w:p>
       <w:pPr>
@@ -2234,7 +2212,7 @@
         <w:rPr>
           <w:rFonts w:ascii="Calibri" w:eastAsia="Calibri" w:hAnsi="Calibri" w:cs="Calibri"/>
         </w:rPr>
-        <w:t>ed</w:t>
+        <w:t>ed HR</w:t>
       </w:r>
       <w:r>
         <w:rPr>
@@ -2252,13 +2230,7 @@
         <w:rPr>
           <w:rFonts w:ascii="Calibri" w:eastAsia="Calibri" w:hAnsi="Calibri" w:cs="Calibri"/>
         </w:rPr>
-        <w:t xml:space="preserve">resource allocation tool </w:t>
-      </w:r>
-      <w:r>
-        <w:rPr>
-          <w:rFonts w:ascii="Calibri" w:eastAsia="Calibri" w:hAnsi="Calibri" w:cs="Calibri"/>
-        </w:rPr>
-        <w:t>for HR/Managers to monitor allocation of resources</w:t>
+        <w:t>resource allocation tool to monitor allocation of hours</w:t>
       </w:r>
       <w:r>
         <w:rPr>
@@ -3534,7 +3506,7 @@
 </file>
 
 <file path=customXml/itemProps1.xml><?xml version="1.0" encoding="utf-8"?>
-<ds:datastoreItem xmlns:ds="http://schemas.openxmlformats.org/officeDocument/2006/customXml" ds:itemID="{3D3FA0EE-8BFF-4952-9378-5E3011309C58}">
+<ds:datastoreItem xmlns:ds="http://schemas.openxmlformats.org/officeDocument/2006/customXml" ds:itemID="{D86CDB2C-F034-4DFC-896C-49CF51F82670}">
   <ds:schemaRefs>
     <ds:schemaRef ds:uri="http://schemas.openxmlformats.org/officeDocument/2006/bibliography"/>
   </ds:schemaRefs>
